--- a/CYBER360-Ex-9.3-Manifests.docx
+++ b/CYBER360-Ex-9.3-Manifests.docx
@@ -36,7 +36,7 @@
           <w:alias w:val="Title"/>
           <w:tag w:val=""/>
           <w:id w:val="1406417971"/>
-          <w:lock w:val="sdtLocked"/>
+          <w:lock w:val="sdtContentLocked"/>
           <w:placeholder>
             <w:docPart w:val="CA52442E41DD4475ACFA097AF54F93E8"/>
           </w:placeholder>
@@ -86,7 +86,7 @@
           <w:rStyle w:val="SubtleEmphasis"/>
           <w:noProof/>
         </w:rPr>
-        <w:t>3/9/2024 8:18 PM</w:t>
+        <w:t>4/18/2024 10:45 AM</w:t>
       </w:r>
       <w:r>
         <w:rPr>
@@ -290,8 +290,13 @@
       <w:r>
         <w:t xml:space="preserve">Now </w:t>
       </w:r>
-      <w:r>
-        <w:t xml:space="preserve">lets </w:t>
+      <w:proofErr w:type="gramStart"/>
+      <w:r>
+        <w:t>lets</w:t>
+      </w:r>
+      <w:proofErr w:type="gramEnd"/>
+      <w:r>
+        <w:t xml:space="preserve"> </w:t>
       </w:r>
       <w:r>
         <w:t xml:space="preserve">create a module </w:t>
@@ -340,6 +345,9 @@
       </w:pPr>
       <w:r>
         <w:t>Task 1—Create a Module</w:t>
+      </w:r>
+      <w:r>
+        <w:t xml:space="preserve"> Manifest</w:t>
       </w:r>
     </w:p>
     <w:p>
@@ -448,7 +456,11 @@
         <w:t>i</w:t>
       </w:r>
       <w:r>
-        <w:t xml:space="preserve">t will be your </w:t>
+        <w:t xml:space="preserve">t will be </w:t>
+      </w:r>
+      <w:proofErr w:type="gramStart"/>
+      <w:r>
+        <w:t xml:space="preserve">your </w:t>
       </w:r>
       <w:r>
         <w:rPr>
@@ -462,7 +474,15 @@
           <w:b/>
           <w:bCs/>
         </w:rPr>
-        <w:t>psm1</w:t>
+        <w:t>psm</w:t>
+      </w:r>
+      <w:proofErr w:type="gramEnd"/>
+      <w:r>
+        <w:rPr>
+          <w:b/>
+          <w:bCs/>
+        </w:rPr>
+        <w:t>1</w:t>
       </w:r>
       <w:r>
         <w:t xml:space="preserve"> file.</w:t>
@@ -669,6 +689,7 @@
           <w15:appearance w15:val="tags"/>
           <w:text w:multiLine="1"/>
         </w:sdtPr>
+        <w:sdtEndPr/>
         <w:sdtContent>
           <w:r>
             <w:rPr>
@@ -1181,8 +1202,17 @@
           <w:b/>
           <w:bCs/>
         </w:rPr>
-        <w:t>$env:PSModulePath</w:t>
-      </w:r>
+        <w:t>$</w:t>
+      </w:r>
+      <w:proofErr w:type="gramStart"/>
+      <w:r>
+        <w:rPr>
+          <w:b/>
+          <w:bCs/>
+        </w:rPr>
+        <w:t>env:PSModulePath</w:t>
+      </w:r>
+      <w:proofErr w:type="gramEnd"/>
       <w:r>
         <w:t>.</w:t>
       </w:r>
@@ -1302,16 +1332,7 @@
     </w:p>
     <w:p>
       <w:r>
-        <w:t xml:space="preserve">Copy </w:t>
-      </w:r>
-      <w:r>
-        <w:t xml:space="preserve">the entire contents of </w:t>
-      </w:r>
-      <w:r>
-        <w:t>your Manifest file here</w:t>
-      </w:r>
-      <w:r>
-        <w:t xml:space="preserve">: </w:t>
+        <w:t xml:space="preserve">Copy the entire contents of your Manifest file here: </w:t>
       </w:r>
     </w:p>
     <w:p>
@@ -1332,6 +1353,7 @@
           <w15:appearance w15:val="tags"/>
           <w:text w:multiLine="1"/>
         </w:sdtPr>
+        <w:sdtEndPr/>
         <w:sdtContent>
           <w:r>
             <w:rPr>
@@ -7197,14 +7219,14 @@
     <w:charset w:val="00"/>
     <w:family w:val="swiss"/>
     <w:pitch w:val="variable"/>
-    <w:sig w:usb0="E4002EFF" w:usb1="C000247B" w:usb2="00000009" w:usb3="00000000" w:csb0="000001FF" w:csb1="00000000"/>
+    <w:sig w:usb0="E4002EFF" w:usb1="C200247B" w:usb2="00000009" w:usb3="00000000" w:csb0="000001FF" w:csb1="00000000"/>
   </w:font>
   <w:font w:name="Calibri Light">
     <w:panose1 w:val="020F0302020204030204"/>
     <w:charset w:val="00"/>
     <w:family w:val="swiss"/>
     <w:pitch w:val="variable"/>
-    <w:sig w:usb0="E4002EFF" w:usb1="C000247B" w:usb2="00000009" w:usb3="00000000" w:csb0="000001FF" w:csb1="00000000"/>
+    <w:sig w:usb0="E4002EFF" w:usb1="C200247B" w:usb2="00000009" w:usb3="00000000" w:csb0="000001FF" w:csb1="00000000"/>
   </w:font>
   <w:font w:name="Consolas">
     <w:panose1 w:val="020B0609020204030204"/>
@@ -7278,6 +7300,7 @@
     <w:rsid w:val="005E588A"/>
     <w:rsid w:val="005F1699"/>
     <w:rsid w:val="00623C03"/>
+    <w:rsid w:val="00642710"/>
     <w:rsid w:val="006B3BB2"/>
     <w:rsid w:val="006D6570"/>
     <w:rsid w:val="00745000"/>
@@ -7884,58 +7907,6 @@
       <w14:ligatures w14:val="standardContextual"/>
     </w:rPr>
   </w:style>
-  <w:style w:type="paragraph" w:customStyle="1" w:styleId="92EFC46797E2461B80A974A99814A382">
-    <w:name w:val="92EFC46797E2461B80A974A99814A382"/>
-    <w:rsid w:val="00DA35EE"/>
-    <w:pPr>
-      <w:spacing w:line="278" w:lineRule="auto"/>
-    </w:pPr>
-    <w:rPr>
-      <w:kern w:val="2"/>
-      <w:sz w:val="24"/>
-      <w:szCs w:val="24"/>
-      <w14:ligatures w14:val="standardContextual"/>
-    </w:rPr>
-  </w:style>
-  <w:style w:type="paragraph" w:customStyle="1" w:styleId="79E516FD76044B93911FB4B3F34150D8">
-    <w:name w:val="79E516FD76044B93911FB4B3F34150D8"/>
-    <w:rsid w:val="00DA35EE"/>
-    <w:pPr>
-      <w:spacing w:line="278" w:lineRule="auto"/>
-    </w:pPr>
-    <w:rPr>
-      <w:kern w:val="2"/>
-      <w:sz w:val="24"/>
-      <w:szCs w:val="24"/>
-      <w14:ligatures w14:val="standardContextual"/>
-    </w:rPr>
-  </w:style>
-  <w:style w:type="paragraph" w:customStyle="1" w:styleId="7436E8657260412AAD79702E9E9A336B">
-    <w:name w:val="7436E8657260412AAD79702E9E9A336B"/>
-    <w:rsid w:val="00DA35EE"/>
-    <w:pPr>
-      <w:spacing w:line="278" w:lineRule="auto"/>
-    </w:pPr>
-    <w:rPr>
-      <w:kern w:val="2"/>
-      <w:sz w:val="24"/>
-      <w:szCs w:val="24"/>
-      <w14:ligatures w14:val="standardContextual"/>
-    </w:rPr>
-  </w:style>
-  <w:style w:type="paragraph" w:customStyle="1" w:styleId="AD19003792094C05864F1A3B678F5CD5">
-    <w:name w:val="AD19003792094C05864F1A3B678F5CD5"/>
-    <w:rsid w:val="00DA35EE"/>
-    <w:pPr>
-      <w:spacing w:line="278" w:lineRule="auto"/>
-    </w:pPr>
-    <w:rPr>
-      <w:kern w:val="2"/>
-      <w:sz w:val="24"/>
-      <w:szCs w:val="24"/>
-      <w14:ligatures w14:val="standardContextual"/>
-    </w:rPr>
-  </w:style>
 </w:styles>
 </file>
 

--- a/CYBER360-Ex-9.3-Manifests.docx
+++ b/CYBER360-Ex-9.3-Manifests.docx
@@ -4,176 +4,9 @@
   <w:body>
     <w:p>
       <w:pPr>
-        <w:pStyle w:val="Title"/>
-      </w:pPr>
-      <w:sdt>
-        <w:sdtPr>
-          <w:alias w:val="Subject"/>
-          <w:tag w:val=""/>
-          <w:id w:val="313533397"/>
-          <w:lock w:val="sdtContentLocked"/>
-          <w:placeholder>
-            <w:docPart w:val="E0C1A4563F3B4843B6CCF72BE60DA90A"/>
-          </w:placeholder>
-          <w:dataBinding w:prefixMappings="xmlns:ns0='http://purl.org/dc/elements/1.1/' xmlns:ns1='http://schemas.openxmlformats.org/package/2006/metadata/core-properties' " w:xpath="/ns1:coreProperties[1]/ns0:subject[1]" w:storeItemID="{6C3C8BC8-F283-45AE-878A-BAB7291924A1}"/>
-          <w:text/>
-        </w:sdtPr>
-        <w:sdtEndPr/>
-        <w:sdtContent>
-          <w:r>
-            <w:t>Advanced Scripting</w:t>
-          </w:r>
-        </w:sdtContent>
-      </w:sdt>
-      <w:r>
-        <w:t xml:space="preserve"> </w:t>
-      </w:r>
-      <w:r>
-        <w:br/>
-      </w:r>
-      <w:sdt>
-        <w:sdtPr>
-          <w:alias w:val="Title"/>
-          <w:tag w:val=""/>
-          <w:id w:val="1406417971"/>
-          <w:lock w:val="sdtContentLocked"/>
-          <w:placeholder>
-            <w:docPart w:val="CA52442E41DD4475ACFA097AF54F93E8"/>
-          </w:placeholder>
-          <w:dataBinding w:prefixMappings="xmlns:ns0='http://purl.org/dc/elements/1.1/' xmlns:ns1='http://schemas.openxmlformats.org/package/2006/metadata/core-properties' " w:xpath="/ns1:coreProperties[1]/ns0:title[1]" w:storeItemID="{6C3C8BC8-F283-45AE-878A-BAB7291924A1}"/>
-          <w:text/>
-        </w:sdtPr>
-        <w:sdtEndPr/>
-        <w:sdtContent>
-          <w:r>
-            <w:t>Module Manifests</w:t>
-          </w:r>
-        </w:sdtContent>
-      </w:sdt>
-    </w:p>
-    <w:p>
-      <w:pPr>
-        <w:rPr>
-          <w:rStyle w:val="SubtleEmphasis"/>
-        </w:rPr>
-      </w:pPr>
-      <w:r>
-        <w:rPr>
-          <w:rStyle w:val="SubtleEmphasis"/>
-        </w:rPr>
-        <w:t xml:space="preserve">Last Updated: </w:t>
-      </w:r>
-      <w:r>
-        <w:rPr>
-          <w:rStyle w:val="SubtleEmphasis"/>
-        </w:rPr>
-        <w:fldChar w:fldCharType="begin"/>
-      </w:r>
-      <w:r>
-        <w:rPr>
-          <w:rStyle w:val="SubtleEmphasis"/>
-        </w:rPr>
-        <w:instrText xml:space="preserve"> SAVEDATE  \@ "M/d/yyyy h:mm am/pm"  \* MERGEFORMAT </w:instrText>
-      </w:r>
-      <w:r>
-        <w:rPr>
-          <w:rStyle w:val="SubtleEmphasis"/>
-        </w:rPr>
-        <w:fldChar w:fldCharType="separate"/>
-      </w:r>
-      <w:r>
-        <w:rPr>
-          <w:rStyle w:val="SubtleEmphasis"/>
-          <w:noProof/>
-        </w:rPr>
-        <w:t>4/18/2024 10:45 AM</w:t>
-      </w:r>
-      <w:r>
-        <w:rPr>
-          <w:rStyle w:val="SubtleEmphasis"/>
-        </w:rPr>
-        <w:fldChar w:fldCharType="end"/>
-      </w:r>
-      <w:r>
-        <w:rPr>
-          <w:rStyle w:val="SubtleEmphasis"/>
-        </w:rPr>
-        <w:t xml:space="preserve"> Version </w:t>
-      </w:r>
-      <w:r>
-        <w:rPr>
-          <w:rStyle w:val="SubtleEmphasis"/>
-        </w:rPr>
-        <w:fldChar w:fldCharType="begin"/>
-      </w:r>
-      <w:r>
-        <w:rPr>
-          <w:rStyle w:val="SubtleEmphasis"/>
-        </w:rPr>
-        <w:instrText xml:space="preserve"> DOCPROPERTY  Version  \* MERGEFORMAT </w:instrText>
-      </w:r>
-      <w:r>
-        <w:rPr>
-          <w:rStyle w:val="SubtleEmphasis"/>
-        </w:rPr>
-        <w:fldChar w:fldCharType="separate"/>
-      </w:r>
-      <w:r>
-        <w:rPr>
-          <w:rStyle w:val="SubtleEmphasis"/>
-        </w:rPr>
-        <w:t>1</w:t>
-      </w:r>
-      <w:r>
-        <w:rPr>
-          <w:rStyle w:val="SubtleEmphasis"/>
-        </w:rPr>
-        <w:fldChar w:fldCharType="end"/>
-      </w:r>
-      <w:r>
-        <w:rPr>
-          <w:rStyle w:val="SubtleEmphasis"/>
-        </w:rPr>
-        <w:br/>
-        <w:t xml:space="preserve">Document Prepared for: </w:t>
-      </w:r>
-      <w:r>
-        <w:rPr>
-          <w:rStyle w:val="SubtleEmphasis"/>
-        </w:rPr>
-        <w:fldChar w:fldCharType="begin"/>
-      </w:r>
-      <w:r>
-        <w:rPr>
-          <w:rStyle w:val="SubtleEmphasis"/>
-        </w:rPr>
-        <w:instrText xml:space="preserve"> DOCPROPERTY  PreparedFor  \* MERGEFORMAT </w:instrText>
-      </w:r>
-      <w:r>
-        <w:rPr>
-          <w:rStyle w:val="SubtleEmphasis"/>
-        </w:rPr>
-        <w:fldChar w:fldCharType="separate"/>
-      </w:r>
-      <w:r>
-        <w:rPr>
-          <w:rStyle w:val="SubtleEmphasis"/>
-        </w:rPr>
-        <w:t>CYBER360 Student</w:t>
-      </w:r>
-      <w:r>
-        <w:rPr>
-          <w:rStyle w:val="SubtleEmphasis"/>
-        </w:rPr>
-        <w:fldChar w:fldCharType="end"/>
-      </w:r>
-    </w:p>
-    <w:p>
-      <w:pPr>
-        <w:pStyle w:val="Heading1"/>
-        <w:rPr>
-          <w:color w:val="000000" w:themeColor="text1"/>
-        </w:rPr>
+        <w:tabs>
+          <w:tab w:val="right" w:pos="10710"/>
+        </w:tabs>
       </w:pPr>
       <w:r>
         <w:t xml:space="preserve">Name </w:t>
@@ -196,7 +29,7 @@
         <w:sdtEndPr>
           <w:rPr>
             <w:rStyle w:val="DefaultParagraphFont"/>
-            <w:color w:val="2E74B5" w:themeColor="accent1" w:themeShade="BF"/>
+            <w:color w:val="auto"/>
           </w:rPr>
         </w:sdtEndPr>
         <w:sdtContent>
@@ -209,7 +42,13 @@
         </w:sdtContent>
       </w:sdt>
       <w:r>
-        <w:t xml:space="preserve"> ID </w:t>
+        <w:t xml:space="preserve"> </w:t>
+      </w:r>
+      <w:r>
+        <w:tab/>
+      </w:r>
+      <w:r>
+        <w:t xml:space="preserve">ID </w:t>
       </w:r>
       <w:sdt>
         <w:sdtPr>
@@ -230,7 +69,7 @@
         <w:sdtEndPr>
           <w:rPr>
             <w:rStyle w:val="DefaultParagraphFont"/>
-            <w:color w:val="2E74B5" w:themeColor="accent1" w:themeShade="BF"/>
+            <w:color w:val="auto"/>
           </w:rPr>
         </w:sdtEndPr>
         <w:sdtContent>
@@ -242,40 +81,82 @@
           </w:r>
         </w:sdtContent>
       </w:sdt>
-      <w:r>
-        <w:rPr>
-          <w:rStyle w:val="AnswerChar"/>
-          <w:color w:val="000000" w:themeColor="text1"/>
-        </w:rPr>
-        <w:t xml:space="preserve"> </w:t>
-      </w:r>
     </w:p>
     <w:p>
       <w:pPr>
-        <w:pStyle w:val="Heading1"/>
-      </w:pPr>
-      <w:r>
-        <w:t>Instructions</w:t>
+        <w:tabs>
+          <w:tab w:val="right" w:pos="10710"/>
+        </w:tabs>
+        <w:spacing w:before="0" w:after="0"/>
+        <w:jc w:val="center"/>
+        <w:rPr>
+          <w:rStyle w:val="TitleChar"/>
+        </w:rPr>
+      </w:pPr>
+      <w:r>
+        <w:rPr>
+          <w:noProof/>
+          <w:color w:val="000000" w:themeColor="text1"/>
+        </w:rPr>
+        <w:drawing>
+          <wp:inline distT="0" distB="0" distL="0" distR="0" wp14:anchorId="3BB871FA" wp14:editId="44302A76">
+            <wp:extent cx="6858000" cy="593090"/>
+            <wp:effectExtent l="0" t="0" r="0" b="0"/>
+            <wp:docPr id="1973097296" name="Picture 1"/>
+            <wp:cNvGraphicFramePr>
+              <a:graphicFrameLocks xmlns:a="http://schemas.openxmlformats.org/drawingml/2006/main" noChangeAspect="1"/>
+            </wp:cNvGraphicFramePr>
+            <a:graphic xmlns:a="http://schemas.openxmlformats.org/drawingml/2006/main">
+              <a:graphicData uri="http://schemas.openxmlformats.org/drawingml/2006/picture">
+                <pic:pic xmlns:pic="http://schemas.openxmlformats.org/drawingml/2006/picture">
+                  <pic:nvPicPr>
+                    <pic:cNvPr id="1973097296" name="Picture 1973097296"/>
+                    <pic:cNvPicPr/>
+                  </pic:nvPicPr>
+                  <pic:blipFill>
+                    <a:blip r:embed="rId8" cstate="print">
+                      <a:extLst>
+                        <a:ext uri="{28A0092B-C50C-407E-A947-70E740481C1C}">
+                          <a14:useLocalDpi xmlns:a14="http://schemas.microsoft.com/office/drawing/2010/main" val="0"/>
+                        </a:ext>
+                      </a:extLst>
+                    </a:blip>
+                    <a:stretch>
+                      <a:fillRect/>
+                    </a:stretch>
+                  </pic:blipFill>
+                  <pic:spPr>
+                    <a:xfrm>
+                      <a:off x="0" y="0"/>
+                      <a:ext cx="6858000" cy="593090"/>
+                    </a:xfrm>
+                    <a:prstGeom prst="rect">
+                      <a:avLst/>
+                    </a:prstGeom>
+                  </pic:spPr>
+                </pic:pic>
+              </a:graphicData>
+            </a:graphic>
+          </wp:inline>
+        </w:drawing>
+      </w:r>
+      <w:r>
+        <w:rPr>
+          <w:rStyle w:val="TitleChar"/>
+        </w:rPr>
+        <w:t>Module Manifests</w:t>
       </w:r>
     </w:p>
     <w:p>
-      <w:r>
-        <w:t xml:space="preserve">Save a copy of this document. </w:t>
-      </w:r>
-      <w:r>
-        <w:t xml:space="preserve">Answer all questions directly in this document. You will </w:t>
-      </w:r>
-      <w:r>
-        <w:t xml:space="preserve">save and </w:t>
-      </w:r>
-      <w:r>
-        <w:t>upload this completed docu</w:t>
-      </w:r>
-      <w:r>
-        <w:t>ment as your homework submission</w:t>
-      </w:r>
-      <w:r>
-        <w:t>.</w:t>
+      <w:pPr>
+        <w:pStyle w:val="Subtitle"/>
+        <w:jc w:val="center"/>
+        <w:rPr>
+          <w:color w:val="000000" w:themeColor="text1"/>
+        </w:rPr>
+      </w:pPr>
+      <w:r>
+        <w:t>Exercise 9.3</w:t>
       </w:r>
     </w:p>
     <w:p>
@@ -283,35 +164,57 @@
         <w:pStyle w:val="Heading1"/>
       </w:pPr>
       <w:r>
-        <w:t>Overview</w:t>
+        <w:t>Instructions</w:t>
       </w:r>
     </w:p>
     <w:p>
-      <w:r>
-        <w:t xml:space="preserve">Now </w:t>
-      </w:r>
-      <w:proofErr w:type="gramStart"/>
-      <w:r>
-        <w:t>lets</w:t>
-      </w:r>
-      <w:proofErr w:type="gramEnd"/>
-      <w:r>
-        <w:t xml:space="preserve"> </w:t>
-      </w:r>
-      <w:r>
-        <w:t xml:space="preserve">create a module </w:t>
-      </w:r>
-      <w:r>
-        <w:t xml:space="preserve">manifest to control </w:t>
-      </w:r>
-      <w:r>
-        <w:t>the loading of our</w:t>
-      </w:r>
-      <w:r>
-        <w:t xml:space="preserve"> module.</w:t>
-      </w:r>
-      <w:r>
-        <w:t xml:space="preserve"> </w:t>
+      <w:pPr>
+        <w:rPr>
+          <w:sz w:val="22"/>
+          <w:szCs w:val="22"/>
+        </w:rPr>
+      </w:pPr>
+      <w:r>
+        <w:rPr>
+          <w:sz w:val="22"/>
+          <w:szCs w:val="22"/>
+        </w:rPr>
+        <w:t xml:space="preserve">Save a copy of this document. </w:t>
+      </w:r>
+      <w:r>
+        <w:rPr>
+          <w:sz w:val="22"/>
+          <w:szCs w:val="22"/>
+        </w:rPr>
+        <w:t xml:space="preserve">Answer all questions directly in this document. You will </w:t>
+      </w:r>
+      <w:r>
+        <w:rPr>
+          <w:sz w:val="22"/>
+          <w:szCs w:val="22"/>
+        </w:rPr>
+        <w:t xml:space="preserve">save and </w:t>
+      </w:r>
+      <w:r>
+        <w:rPr>
+          <w:sz w:val="22"/>
+          <w:szCs w:val="22"/>
+        </w:rPr>
+        <w:t>upload this completed docu</w:t>
+      </w:r>
+      <w:r>
+        <w:rPr>
+          <w:sz w:val="22"/>
+          <w:szCs w:val="22"/>
+        </w:rPr>
+        <w:t>ment as your homework submission</w:t>
+      </w:r>
+      <w:r>
+        <w:rPr>
+          <w:sz w:val="22"/>
+          <w:szCs w:val="22"/>
+        </w:rPr>
+        <w:t>.</w:t>
       </w:r>
     </w:p>
     <w:p>
@@ -319,14 +222,102 @@
         <w:pStyle w:val="Heading1"/>
       </w:pPr>
       <w:r>
-        <w:t>Requirements</w:t>
+        <w:t>Overview</w:t>
       </w:r>
     </w:p>
     <w:p>
-      <w:r>
+      <w:pPr>
+        <w:rPr>
+          <w:sz w:val="22"/>
+          <w:szCs w:val="22"/>
+        </w:rPr>
+      </w:pPr>
+      <w:r>
+        <w:rPr>
+          <w:sz w:val="22"/>
+          <w:szCs w:val="22"/>
+        </w:rPr>
+        <w:t xml:space="preserve">Now </w:t>
+      </w:r>
+      <w:proofErr w:type="gramStart"/>
+      <w:r>
+        <w:rPr>
+          <w:sz w:val="22"/>
+          <w:szCs w:val="22"/>
+        </w:rPr>
+        <w:t>lets</w:t>
+      </w:r>
+      <w:proofErr w:type="gramEnd"/>
+      <w:r>
+        <w:rPr>
+          <w:sz w:val="22"/>
+          <w:szCs w:val="22"/>
+        </w:rPr>
+        <w:t xml:space="preserve"> </w:t>
+      </w:r>
+      <w:r>
+        <w:rPr>
+          <w:sz w:val="22"/>
+          <w:szCs w:val="22"/>
+        </w:rPr>
+        <w:t xml:space="preserve">create a module </w:t>
+      </w:r>
+      <w:r>
+        <w:rPr>
+          <w:sz w:val="22"/>
+          <w:szCs w:val="22"/>
+        </w:rPr>
+        <w:t xml:space="preserve">manifest to control </w:t>
+      </w:r>
+      <w:r>
+        <w:rPr>
+          <w:sz w:val="22"/>
+          <w:szCs w:val="22"/>
+        </w:rPr>
+        <w:t>the loading of our</w:t>
+      </w:r>
+      <w:r>
+        <w:rPr>
+          <w:sz w:val="22"/>
+          <w:szCs w:val="22"/>
+        </w:rPr>
+        <w:t xml:space="preserve"> module.</w:t>
+      </w:r>
+      <w:r>
+        <w:rPr>
+          <w:sz w:val="22"/>
+          <w:szCs w:val="22"/>
+        </w:rPr>
+        <w:t xml:space="preserve"> </w:t>
+      </w:r>
+    </w:p>
+    <w:p>
+      <w:pPr>
+        <w:pStyle w:val="Heading1"/>
+      </w:pPr>
+      <w:r>
+        <w:t>Requirements</w:t>
+      </w:r>
+    </w:p>
+    <w:p>
+      <w:pPr>
+        <w:rPr>
+          <w:sz w:val="22"/>
+          <w:szCs w:val="22"/>
+        </w:rPr>
+      </w:pPr>
+      <w:r>
+        <w:rPr>
+          <w:sz w:val="22"/>
+          <w:szCs w:val="22"/>
+        </w:rPr>
         <w:t>PowerShell (any platform)</w:t>
       </w:r>
       <w:r>
+        <w:rPr>
+          <w:sz w:val="22"/>
+          <w:szCs w:val="22"/>
+        </w:rPr>
         <w:br/>
         <w:t xml:space="preserve">MyUtilities.psm1 from the previous exercise. </w:t>
       </w:r>
@@ -351,38 +342,82 @@
       </w:r>
     </w:p>
     <w:p>
-      <w:r>
+      <w:pPr>
+        <w:rPr>
+          <w:sz w:val="22"/>
+          <w:szCs w:val="22"/>
+        </w:rPr>
+      </w:pPr>
+      <w:r>
+        <w:rPr>
+          <w:sz w:val="22"/>
+          <w:szCs w:val="22"/>
+        </w:rPr>
         <w:t xml:space="preserve">The easiest way to create a </w:t>
       </w:r>
       <w:r>
+        <w:rPr>
+          <w:sz w:val="22"/>
+          <w:szCs w:val="22"/>
+        </w:rPr>
         <w:t>m</w:t>
       </w:r>
       <w:r>
+        <w:rPr>
+          <w:sz w:val="22"/>
+          <w:szCs w:val="22"/>
+        </w:rPr>
         <w:t xml:space="preserve">anifest is to use the </w:t>
       </w:r>
       <w:r>
         <w:rPr>
           <w:b/>
           <w:bCs/>
+          <w:sz w:val="22"/>
+          <w:szCs w:val="22"/>
         </w:rPr>
         <w:t>New-ModuleManifest</w:t>
       </w:r>
       <w:r>
+        <w:rPr>
+          <w:sz w:val="22"/>
+          <w:szCs w:val="22"/>
+        </w:rPr>
         <w:t xml:space="preserve"> cmdlet. You can pass a lot of information to the cmdlet to set properties </w:t>
       </w:r>
       <w:r>
+        <w:rPr>
+          <w:sz w:val="22"/>
+          <w:szCs w:val="22"/>
+        </w:rPr>
         <w:t>in</w:t>
       </w:r>
       <w:r>
+        <w:rPr>
+          <w:sz w:val="22"/>
+          <w:szCs w:val="22"/>
+        </w:rPr>
         <w:t xml:space="preserve"> the manifest, or you can modify the manifest yourself. </w:t>
       </w:r>
       <w:r>
+        <w:rPr>
+          <w:sz w:val="22"/>
+          <w:szCs w:val="22"/>
+        </w:rPr>
         <w:t xml:space="preserve">Let’s </w:t>
       </w:r>
       <w:r>
+        <w:rPr>
+          <w:sz w:val="22"/>
+          <w:szCs w:val="22"/>
+        </w:rPr>
         <w:t>use a combination of both.</w:t>
       </w:r>
       <w:r>
+        <w:rPr>
+          <w:sz w:val="22"/>
+          <w:szCs w:val="22"/>
+        </w:rPr>
         <w:t xml:space="preserve"> </w:t>
       </w:r>
     </w:p>
@@ -401,26 +436,53 @@
           <w:ilvl w:val="0"/>
           <w:numId w:val="43"/>
         </w:numPr>
-      </w:pPr>
-      <w:r>
+        <w:contextualSpacing w:val="0"/>
+        <w:rPr>
+          <w:sz w:val="22"/>
+          <w:szCs w:val="22"/>
+        </w:rPr>
+      </w:pPr>
+      <w:r>
+        <w:rPr>
+          <w:sz w:val="22"/>
+          <w:szCs w:val="22"/>
+        </w:rPr>
         <w:t xml:space="preserve">Create a </w:t>
       </w:r>
       <w:r>
+        <w:rPr>
+          <w:sz w:val="22"/>
+          <w:szCs w:val="22"/>
+        </w:rPr>
         <w:t>m</w:t>
       </w:r>
       <w:r>
+        <w:rPr>
+          <w:sz w:val="22"/>
+          <w:szCs w:val="22"/>
+        </w:rPr>
         <w:t>anifest for your module. The manifest should be named the same as your module</w:t>
       </w:r>
       <w:r>
+        <w:rPr>
+          <w:sz w:val="22"/>
+          <w:szCs w:val="22"/>
+        </w:rPr>
         <w:t xml:space="preserve">, but with </w:t>
       </w:r>
       <w:r>
+        <w:rPr>
+          <w:sz w:val="22"/>
+          <w:szCs w:val="22"/>
+        </w:rPr>
         <w:t xml:space="preserve">a </w:t>
       </w:r>
       <w:r>
         <w:rPr>
           <w:b/>
           <w:bCs/>
+          <w:sz w:val="22"/>
+          <w:szCs w:val="22"/>
         </w:rPr>
         <w:t>.</w:t>
       </w:r>
@@ -428,44 +490,88 @@
         <w:rPr>
           <w:b/>
           <w:bCs/>
+          <w:sz w:val="22"/>
+          <w:szCs w:val="22"/>
         </w:rPr>
         <w:t>psd1</w:t>
       </w:r>
       <w:r>
+        <w:rPr>
+          <w:sz w:val="22"/>
+          <w:szCs w:val="22"/>
+        </w:rPr>
         <w:t xml:space="preserve"> extension. Also you need to </w:t>
       </w:r>
       <w:r>
+        <w:rPr>
+          <w:sz w:val="22"/>
+          <w:szCs w:val="22"/>
+        </w:rPr>
         <w:t>identify</w:t>
       </w:r>
       <w:r>
+        <w:rPr>
+          <w:sz w:val="22"/>
+          <w:szCs w:val="22"/>
+        </w:rPr>
         <w:t xml:space="preserve"> </w:t>
       </w:r>
       <w:r>
+        <w:rPr>
+          <w:sz w:val="22"/>
+          <w:szCs w:val="22"/>
+        </w:rPr>
         <w:t xml:space="preserve">the </w:t>
       </w:r>
       <w:r>
+        <w:rPr>
+          <w:sz w:val="22"/>
+          <w:szCs w:val="22"/>
+        </w:rPr>
         <w:t>root module</w:t>
       </w:r>
       <w:r>
+        <w:rPr>
+          <w:sz w:val="22"/>
+          <w:szCs w:val="22"/>
+        </w:rPr>
         <w:t>;</w:t>
       </w:r>
       <w:r>
+        <w:rPr>
+          <w:sz w:val="22"/>
+          <w:szCs w:val="22"/>
+        </w:rPr>
         <w:t xml:space="preserve"> </w:t>
       </w:r>
       <w:r>
+        <w:rPr>
+          <w:sz w:val="22"/>
+          <w:szCs w:val="22"/>
+        </w:rPr>
         <w:t>i</w:t>
       </w:r>
       <w:r>
+        <w:rPr>
+          <w:sz w:val="22"/>
+          <w:szCs w:val="22"/>
+        </w:rPr>
         <w:t xml:space="preserve">t will be </w:t>
       </w:r>
       <w:proofErr w:type="gramStart"/>
       <w:r>
+        <w:rPr>
+          <w:sz w:val="22"/>
+          <w:szCs w:val="22"/>
+        </w:rPr>
         <w:t xml:space="preserve">your </w:t>
       </w:r>
       <w:r>
         <w:rPr>
           <w:b/>
           <w:bCs/>
+          <w:sz w:val="22"/>
+          <w:szCs w:val="22"/>
         </w:rPr>
         <w:t>.</w:t>
       </w:r>
@@ -473,6 +579,8 @@
         <w:rPr>
           <w:b/>
           <w:bCs/>
+          <w:sz w:val="22"/>
+          <w:szCs w:val="22"/>
         </w:rPr>
         <w:t>psm</w:t>
       </w:r>
@@ -481,13 +589,23 @@
         <w:rPr>
           <w:b/>
           <w:bCs/>
+          <w:sz w:val="22"/>
+          <w:szCs w:val="22"/>
         </w:rPr>
         <w:t>1</w:t>
       </w:r>
       <w:r>
+        <w:rPr>
+          <w:sz w:val="22"/>
+          <w:szCs w:val="22"/>
+        </w:rPr>
         <w:t xml:space="preserve"> file.</w:t>
       </w:r>
       <w:r>
+        <w:rPr>
+          <w:sz w:val="22"/>
+          <w:szCs w:val="22"/>
+        </w:rPr>
         <w:t xml:space="preserve"> </w:t>
       </w:r>
     </w:p>
@@ -498,33 +616,68 @@
           <w:ilvl w:val="0"/>
           <w:numId w:val="43"/>
         </w:numPr>
-      </w:pPr>
-      <w:r>
+        <w:contextualSpacing w:val="0"/>
+        <w:rPr>
+          <w:sz w:val="22"/>
+          <w:szCs w:val="22"/>
+        </w:rPr>
+      </w:pPr>
+      <w:r>
+        <w:rPr>
+          <w:sz w:val="22"/>
+          <w:szCs w:val="22"/>
+        </w:rPr>
         <w:t xml:space="preserve">Change </w:t>
       </w:r>
       <w:r>
+        <w:rPr>
+          <w:sz w:val="22"/>
+          <w:szCs w:val="22"/>
+        </w:rPr>
         <w:t xml:space="preserve">your working </w:t>
       </w:r>
       <w:r>
+        <w:rPr>
+          <w:sz w:val="22"/>
+          <w:szCs w:val="22"/>
+        </w:rPr>
         <w:t>director</w:t>
       </w:r>
       <w:r>
+        <w:rPr>
+          <w:sz w:val="22"/>
+          <w:szCs w:val="22"/>
+        </w:rPr>
         <w:t>y</w:t>
       </w:r>
       <w:r>
+        <w:rPr>
+          <w:sz w:val="22"/>
+          <w:szCs w:val="22"/>
+        </w:rPr>
         <w:t xml:space="preserve"> to where your </w:t>
       </w:r>
       <w:r>
         <w:rPr>
           <w:b/>
           <w:bCs/>
+          <w:sz w:val="22"/>
+          <w:szCs w:val="22"/>
         </w:rPr>
         <w:t>MyUtilities.psm1</w:t>
       </w:r>
       <w:r>
+        <w:rPr>
+          <w:sz w:val="22"/>
+          <w:szCs w:val="22"/>
+        </w:rPr>
         <w:t xml:space="preserve"> file is.</w:t>
       </w:r>
       <w:r>
+        <w:rPr>
+          <w:sz w:val="22"/>
+          <w:szCs w:val="22"/>
+        </w:rPr>
         <w:t xml:space="preserve"> </w:t>
       </w:r>
     </w:p>
@@ -535,33 +688,40 @@
           <w:ilvl w:val="0"/>
           <w:numId w:val="43"/>
         </w:numPr>
-      </w:pPr>
-      <w:r>
+        <w:contextualSpacing w:val="0"/>
+        <w:rPr>
+          <w:sz w:val="22"/>
+          <w:szCs w:val="22"/>
+        </w:rPr>
+      </w:pPr>
+      <w:r>
+        <w:rPr>
+          <w:sz w:val="22"/>
+          <w:szCs w:val="22"/>
+        </w:rPr>
         <w:t>Create the manifest</w:t>
       </w:r>
       <w:r>
+        <w:rPr>
+          <w:sz w:val="22"/>
+          <w:szCs w:val="22"/>
+        </w:rPr>
         <w:t xml:space="preserve">. </w:t>
       </w:r>
       <w:r>
+        <w:rPr>
+          <w:sz w:val="22"/>
+          <w:szCs w:val="22"/>
+        </w:rPr>
         <w:br/>
       </w:r>
       <w:r>
         <w:rPr>
           <w:rStyle w:val="CommandChar"/>
-        </w:rPr>
-        <w:t>New-ModuleManifest -Path MyUtilities.psd1 -RootModule MyUtilities.ps</w:t>
-      </w:r>
-      <w:r>
-        <w:rPr>
-          <w:rStyle w:val="CommandChar"/>
-        </w:rPr>
-        <w:t>m</w:t>
-      </w:r>
-      <w:r>
-        <w:rPr>
-          <w:rStyle w:val="CommandChar"/>
-        </w:rPr>
-        <w:t>1</w:t>
+          <w:sz w:val="22"/>
+          <w:szCs w:val="22"/>
+        </w:rPr>
+        <w:t>New-ModuleManifest -Path MyUtilities.psd1 -RootModule MyUtilities.psm1</w:t>
       </w:r>
       <w:r>
         <w:rPr>
@@ -569,6 +729,8 @@
           <w:rFonts w:asciiTheme="minorHAnsi" w:hAnsiTheme="minorHAnsi" w:cstheme="minorHAnsi"/>
           <w:b w:val="0"/>
           <w:bCs/>
+          <w:sz w:val="22"/>
+          <w:szCs w:val="22"/>
         </w:rPr>
         <w:t xml:space="preserve"> </w:t>
       </w:r>
@@ -580,14 +742,31 @@
           <w:ilvl w:val="0"/>
           <w:numId w:val="43"/>
         </w:numPr>
-      </w:pPr>
-      <w:r>
+        <w:contextualSpacing w:val="0"/>
+        <w:rPr>
+          <w:sz w:val="22"/>
+          <w:szCs w:val="22"/>
+        </w:rPr>
+      </w:pPr>
+      <w:r>
+        <w:rPr>
+          <w:sz w:val="22"/>
+          <w:szCs w:val="22"/>
+        </w:rPr>
         <w:t xml:space="preserve">Open the Manifest file in your editor and view the results. Notice several default values have </w:t>
       </w:r>
       <w:r>
+        <w:rPr>
+          <w:sz w:val="22"/>
+          <w:szCs w:val="22"/>
+        </w:rPr>
         <w:t xml:space="preserve">already </w:t>
       </w:r>
       <w:r>
+        <w:rPr>
+          <w:sz w:val="22"/>
+          <w:szCs w:val="22"/>
+        </w:rPr>
         <w:t>been added.</w:t>
       </w:r>
     </w:p>
@@ -598,24 +777,41 @@
           <w:ilvl w:val="1"/>
           <w:numId w:val="43"/>
         </w:numPr>
-      </w:pPr>
-      <w:r>
+        <w:contextualSpacing w:val="0"/>
+        <w:rPr>
+          <w:sz w:val="22"/>
+          <w:szCs w:val="22"/>
+        </w:rPr>
+      </w:pPr>
+      <w:r>
+        <w:rPr>
+          <w:sz w:val="22"/>
+          <w:szCs w:val="22"/>
+        </w:rPr>
         <w:t xml:space="preserve">What is the </w:t>
       </w:r>
       <w:r>
         <w:rPr>
           <w:b/>
           <w:bCs/>
+          <w:sz w:val="22"/>
+          <w:szCs w:val="22"/>
         </w:rPr>
         <w:t>ModuleVersion</w:t>
       </w:r>
       <w:r>
+        <w:rPr>
+          <w:sz w:val="22"/>
+          <w:szCs w:val="22"/>
+        </w:rPr>
         <w:t xml:space="preserve">? </w:t>
       </w:r>
       <w:sdt>
         <w:sdtPr>
           <w:rPr>
             <w:rStyle w:val="AnswerChar"/>
+            <w:sz w:val="22"/>
+            <w:szCs w:val="22"/>
           </w:rPr>
           <w:id w:val="-1690820934"/>
           <w:placeholder>
@@ -636,6 +832,8 @@
           <w:r>
             <w:rPr>
               <w:rStyle w:val="PlaceholderText"/>
+              <w:sz w:val="22"/>
+              <w:szCs w:val="22"/>
             </w:rPr>
             <w:t>Click or tap here to enter text.</w:t>
           </w:r>
@@ -649,26 +847,48 @@
           <w:ilvl w:val="1"/>
           <w:numId w:val="43"/>
         </w:numPr>
-      </w:pPr>
-      <w:r>
+        <w:contextualSpacing w:val="0"/>
+        <w:rPr>
+          <w:sz w:val="22"/>
+          <w:szCs w:val="22"/>
+        </w:rPr>
+      </w:pPr>
+      <w:r>
+        <w:rPr>
+          <w:sz w:val="22"/>
+          <w:szCs w:val="22"/>
+        </w:rPr>
+        <w:lastRenderedPageBreak/>
         <w:t>T</w:t>
       </w:r>
       <w:r>
+        <w:rPr>
+          <w:sz w:val="22"/>
+          <w:szCs w:val="22"/>
+        </w:rPr>
         <w:t xml:space="preserve">he </w:t>
       </w:r>
       <w:r>
         <w:rPr>
           <w:b/>
           <w:bCs/>
+          <w:sz w:val="22"/>
+          <w:szCs w:val="22"/>
         </w:rPr>
         <w:t>GUID</w:t>
       </w:r>
       <w:r>
+        <w:rPr>
+          <w:sz w:val="22"/>
+          <w:szCs w:val="22"/>
+        </w:rPr>
         <w:t>?</w:t>
       </w:r>
       <w:r>
         <w:rPr>
           <w:rStyle w:val="AnswerChar"/>
+          <w:sz w:val="22"/>
+          <w:szCs w:val="22"/>
         </w:rPr>
         <w:t xml:space="preserve"> </w:t>
       </w:r>
@@ -677,8 +897,8 @@
           <w:rPr>
             <w:rFonts w:ascii="Consolas" w:eastAsia="Times New Roman" w:hAnsi="Consolas" w:cs="Times New Roman"/>
             <w:color w:val="CE9178"/>
-            <w:sz w:val="21"/>
-            <w:szCs w:val="21"/>
+            <w:sz w:val="22"/>
+            <w:szCs w:val="22"/>
           </w:rPr>
           <w:id w:val="705602335"/>
           <w:placeholder>
@@ -694,6 +914,8 @@
           <w:r>
             <w:rPr>
               <w:rStyle w:val="PlaceholderText"/>
+              <w:sz w:val="22"/>
+              <w:szCs w:val="22"/>
             </w:rPr>
             <w:t>Click or tap here to enter text.</w:t>
           </w:r>
@@ -707,24 +929,41 @@
           <w:ilvl w:val="1"/>
           <w:numId w:val="43"/>
         </w:numPr>
-      </w:pPr>
-      <w:r>
+        <w:contextualSpacing w:val="0"/>
+        <w:rPr>
+          <w:sz w:val="22"/>
+          <w:szCs w:val="22"/>
+        </w:rPr>
+      </w:pPr>
+      <w:r>
+        <w:rPr>
+          <w:sz w:val="22"/>
+          <w:szCs w:val="22"/>
+        </w:rPr>
         <w:t xml:space="preserve">The </w:t>
       </w:r>
       <w:r>
         <w:rPr>
           <w:b/>
           <w:bCs/>
+          <w:sz w:val="22"/>
+          <w:szCs w:val="22"/>
         </w:rPr>
         <w:t>Author</w:t>
       </w:r>
       <w:r>
+        <w:rPr>
+          <w:sz w:val="22"/>
+          <w:szCs w:val="22"/>
+        </w:rPr>
         <w:t xml:space="preserve">? </w:t>
       </w:r>
       <w:sdt>
         <w:sdtPr>
           <w:rPr>
             <w:rStyle w:val="AnswerChar"/>
+            <w:sz w:val="22"/>
+            <w:szCs w:val="22"/>
           </w:rPr>
           <w:id w:val="626593264"/>
           <w:placeholder>
@@ -745,23 +984,39 @@
           <w:r>
             <w:rPr>
               <w:rStyle w:val="PlaceholderText"/>
+              <w:sz w:val="22"/>
+              <w:szCs w:val="22"/>
             </w:rPr>
             <w:t>Click or tap here to enter text.</w:t>
           </w:r>
         </w:sdtContent>
       </w:sdt>
       <w:r>
+        <w:rPr>
+          <w:sz w:val="22"/>
+          <w:szCs w:val="22"/>
+        </w:rPr>
         <w:t xml:space="preserve"> Where do you suppose that </w:t>
       </w:r>
       <w:r>
+        <w:rPr>
+          <w:sz w:val="22"/>
+          <w:szCs w:val="22"/>
+        </w:rPr>
         <w:t xml:space="preserve">value </w:t>
       </w:r>
       <w:r>
+        <w:rPr>
+          <w:sz w:val="22"/>
+          <w:szCs w:val="22"/>
+        </w:rPr>
         <w:t>came from?</w:t>
       </w:r>
       <w:r>
         <w:rPr>
           <w:rStyle w:val="AnswerChar"/>
+          <w:sz w:val="22"/>
+          <w:szCs w:val="22"/>
         </w:rPr>
         <w:t xml:space="preserve"> </w:t>
       </w:r>
@@ -769,6 +1024,8 @@
         <w:sdtPr>
           <w:rPr>
             <w:rStyle w:val="AnswerChar"/>
+            <w:sz w:val="22"/>
+            <w:szCs w:val="22"/>
           </w:rPr>
           <w:id w:val="-912769451"/>
           <w:placeholder>
@@ -789,6 +1046,8 @@
           <w:r>
             <w:rPr>
               <w:rStyle w:val="PlaceholderText"/>
+              <w:sz w:val="22"/>
+              <w:szCs w:val="22"/>
             </w:rPr>
             <w:t>Click or tap here to enter text.</w:t>
           </w:r>
@@ -802,9 +1061,17 @@
           <w:ilvl w:val="0"/>
           <w:numId w:val="43"/>
         </w:numPr>
-      </w:pPr>
-      <w:r>
-        <w:lastRenderedPageBreak/>
+        <w:contextualSpacing w:val="0"/>
+        <w:rPr>
+          <w:sz w:val="22"/>
+          <w:szCs w:val="22"/>
+        </w:rPr>
+      </w:pPr>
+      <w:r>
+        <w:rPr>
+          <w:sz w:val="22"/>
+          <w:szCs w:val="22"/>
+        </w:rPr>
         <w:t>Notice most of the items are commented out. If you would like to set one you can uncomment it.</w:t>
       </w:r>
     </w:p>
@@ -815,25 +1082,52 @@
           <w:ilvl w:val="0"/>
           <w:numId w:val="43"/>
         </w:numPr>
-      </w:pPr>
-      <w:r>
+        <w:contextualSpacing w:val="0"/>
+        <w:rPr>
+          <w:sz w:val="22"/>
+          <w:szCs w:val="22"/>
+        </w:rPr>
+      </w:pPr>
+      <w:r>
+        <w:rPr>
+          <w:sz w:val="22"/>
+          <w:szCs w:val="22"/>
+        </w:rPr>
         <w:t xml:space="preserve">Partway down you will find a section that exports items. You </w:t>
       </w:r>
       <w:r>
+        <w:rPr>
+          <w:sz w:val="22"/>
+          <w:szCs w:val="22"/>
+        </w:rPr>
         <w:t>must</w:t>
       </w:r>
       <w:r>
+        <w:rPr>
+          <w:sz w:val="22"/>
+          <w:szCs w:val="22"/>
+        </w:rPr>
         <w:t xml:space="preserve"> modify this section to only export your three functions. Modify the file as follows</w:t>
       </w:r>
       <w:r>
+        <w:rPr>
+          <w:sz w:val="22"/>
+          <w:szCs w:val="22"/>
+        </w:rPr>
         <w:t xml:space="preserve">: </w:t>
       </w:r>
       <w:r>
+        <w:rPr>
+          <w:sz w:val="22"/>
+          <w:szCs w:val="22"/>
+        </w:rPr>
         <w:br/>
       </w:r>
       <w:r>
         <w:rPr>
           <w:noProof/>
+          <w:sz w:val="22"/>
+          <w:szCs w:val="22"/>
         </w:rPr>
         <w:drawing>
           <wp:inline distT="0" distB="0" distL="0" distR="0" wp14:anchorId="112B713D" wp14:editId="4AA3DB1F">
@@ -851,7 +1145,7 @@
                     <pic:cNvPicPr/>
                   </pic:nvPicPr>
                   <pic:blipFill>
-                    <a:blip r:embed="rId8"/>
+                    <a:blip r:embed="rId9"/>
                     <a:stretch>
                       <a:fillRect/>
                     </a:stretch>
@@ -879,8 +1173,17 @@
           <w:ilvl w:val="0"/>
           <w:numId w:val="43"/>
         </w:numPr>
-      </w:pPr>
-      <w:r>
+        <w:contextualSpacing w:val="0"/>
+        <w:rPr>
+          <w:sz w:val="22"/>
+          <w:szCs w:val="22"/>
+        </w:rPr>
+      </w:pPr>
+      <w:r>
+        <w:rPr>
+          <w:sz w:val="22"/>
+          <w:szCs w:val="22"/>
+        </w:rPr>
         <w:t>Save the manifest file.</w:t>
       </w:r>
     </w:p>
@@ -894,20 +1197,40 @@
       </w:r>
     </w:p>
     <w:p>
-      <w:r>
+      <w:pPr>
+        <w:rPr>
+          <w:sz w:val="22"/>
+          <w:szCs w:val="22"/>
+        </w:rPr>
+      </w:pPr>
+      <w:r>
+        <w:rPr>
+          <w:sz w:val="22"/>
+          <w:szCs w:val="22"/>
+        </w:rPr>
         <w:t xml:space="preserve">You can perform some automatic validation on the manifest file with the </w:t>
       </w:r>
       <w:r>
         <w:rPr>
           <w:b/>
           <w:bCs/>
+          <w:sz w:val="22"/>
+          <w:szCs w:val="22"/>
         </w:rPr>
         <w:t>Test-ModuleManifest</w:t>
       </w:r>
       <w:r>
+        <w:rPr>
+          <w:sz w:val="22"/>
+          <w:szCs w:val="22"/>
+        </w:rPr>
         <w:t xml:space="preserve"> cmdlet</w:t>
       </w:r>
       <w:r>
+        <w:rPr>
+          <w:sz w:val="22"/>
+          <w:szCs w:val="22"/>
+        </w:rPr>
         <w:t xml:space="preserve">. </w:t>
       </w:r>
     </w:p>
@@ -926,14 +1249,31 @@
           <w:ilvl w:val="0"/>
           <w:numId w:val="44"/>
         </w:numPr>
-      </w:pPr>
-      <w:r>
+        <w:contextualSpacing w:val="0"/>
+        <w:rPr>
+          <w:sz w:val="22"/>
+          <w:szCs w:val="22"/>
+        </w:rPr>
+      </w:pPr>
+      <w:r>
+        <w:rPr>
+          <w:sz w:val="22"/>
+          <w:szCs w:val="22"/>
+        </w:rPr>
         <w:t>Test the manifest</w:t>
       </w:r>
       <w:r>
+        <w:rPr>
+          <w:sz w:val="22"/>
+          <w:szCs w:val="22"/>
+        </w:rPr>
         <w:t xml:space="preserve">. </w:t>
       </w:r>
       <w:r>
+        <w:rPr>
+          <w:sz w:val="22"/>
+          <w:szCs w:val="22"/>
+        </w:rPr>
         <w:br/>
       </w:r>
       <w:r>
@@ -941,10 +1281,16 @@
           <w:rFonts w:ascii="Consolas" w:hAnsi="Consolas"/>
           <w:b/>
           <w:bCs/>
+          <w:sz w:val="22"/>
+          <w:szCs w:val="22"/>
         </w:rPr>
         <w:t>Test-ModuleManifest MyUtilities.psd1</w:t>
       </w:r>
       <w:r>
+        <w:rPr>
+          <w:sz w:val="22"/>
+          <w:szCs w:val="22"/>
+        </w:rPr>
         <w:t xml:space="preserve"> </w:t>
       </w:r>
     </w:p>
@@ -955,18 +1301,33 @@
           <w:ilvl w:val="0"/>
           <w:numId w:val="44"/>
         </w:numPr>
-      </w:pPr>
-      <w:r>
+        <w:contextualSpacing w:val="0"/>
+        <w:rPr>
+          <w:sz w:val="22"/>
+          <w:szCs w:val="22"/>
+        </w:rPr>
+      </w:pPr>
+      <w:r>
+        <w:rPr>
+          <w:sz w:val="22"/>
+          <w:szCs w:val="22"/>
+        </w:rPr>
         <w:t xml:space="preserve">Oh oh, something is wrong. The problem is that we should have used commas rather than semicolons when we created the array list for </w:t>
       </w:r>
       <w:r>
         <w:rPr>
           <w:b/>
           <w:bCs/>
+          <w:sz w:val="22"/>
+          <w:szCs w:val="22"/>
         </w:rPr>
         <w:t>FunctionsToExport</w:t>
       </w:r>
       <w:r>
+        <w:rPr>
+          <w:sz w:val="22"/>
+          <w:szCs w:val="22"/>
+        </w:rPr>
         <w:t xml:space="preserve">. </w:t>
       </w:r>
     </w:p>
@@ -977,19 +1338,38 @@
           <w:ilvl w:val="0"/>
           <w:numId w:val="44"/>
         </w:numPr>
-      </w:pPr>
-      <w:r>
+        <w:contextualSpacing w:val="0"/>
+        <w:rPr>
+          <w:sz w:val="22"/>
+          <w:szCs w:val="22"/>
+        </w:rPr>
+      </w:pPr>
+      <w:r>
+        <w:rPr>
+          <w:sz w:val="22"/>
+          <w:szCs w:val="22"/>
+        </w:rPr>
         <w:t>Fix the manifest</w:t>
       </w:r>
       <w:r>
+        <w:rPr>
+          <w:sz w:val="22"/>
+          <w:szCs w:val="22"/>
+        </w:rPr>
         <w:t xml:space="preserve">: </w:t>
       </w:r>
       <w:r>
+        <w:rPr>
+          <w:sz w:val="22"/>
+          <w:szCs w:val="22"/>
+        </w:rPr>
         <w:br/>
       </w:r>
       <w:r>
         <w:rPr>
           <w:noProof/>
+          <w:sz w:val="22"/>
+          <w:szCs w:val="22"/>
         </w:rPr>
         <w:drawing>
           <wp:inline distT="0" distB="0" distL="0" distR="0" wp14:anchorId="0B1A0351" wp14:editId="7FFDDFBD">
@@ -1007,7 +1387,7 @@
                     <pic:cNvPicPr/>
                   </pic:nvPicPr>
                   <pic:blipFill>
-                    <a:blip r:embed="rId9"/>
+                    <a:blip r:embed="rId10"/>
                     <a:stretch>
                       <a:fillRect/>
                     </a:stretch>
@@ -1035,11 +1415,24 @@
           <w:ilvl w:val="0"/>
           <w:numId w:val="44"/>
         </w:numPr>
-      </w:pPr>
-      <w:r>
+        <w:contextualSpacing w:val="0"/>
+        <w:rPr>
+          <w:sz w:val="22"/>
+          <w:szCs w:val="22"/>
+        </w:rPr>
+      </w:pPr>
+      <w:r>
+        <w:rPr>
+          <w:sz w:val="22"/>
+          <w:szCs w:val="22"/>
+        </w:rPr>
         <w:t>Save the manifest and test it again. It should pass, if not fix until it does.</w:t>
       </w:r>
       <w:r>
+        <w:rPr>
+          <w:sz w:val="22"/>
+          <w:szCs w:val="22"/>
+        </w:rPr>
         <w:t xml:space="preserve"> </w:t>
       </w:r>
     </w:p>
@@ -1066,17 +1459,38 @@
           <w:ilvl w:val="0"/>
           <w:numId w:val="45"/>
         </w:numPr>
-      </w:pPr>
-      <w:r>
+        <w:contextualSpacing w:val="0"/>
+        <w:rPr>
+          <w:sz w:val="22"/>
+          <w:szCs w:val="22"/>
+        </w:rPr>
+      </w:pPr>
+      <w:r>
+        <w:rPr>
+          <w:sz w:val="22"/>
+          <w:szCs w:val="22"/>
+        </w:rPr>
         <w:t>If your module is currently loaded</w:t>
       </w:r>
       <w:r>
+        <w:rPr>
+          <w:sz w:val="22"/>
+          <w:szCs w:val="22"/>
+        </w:rPr>
         <w:t>,</w:t>
       </w:r>
       <w:r>
+        <w:rPr>
+          <w:sz w:val="22"/>
+          <w:szCs w:val="22"/>
+        </w:rPr>
         <w:t xml:space="preserve"> unload it.</w:t>
       </w:r>
       <w:r>
+        <w:rPr>
+          <w:sz w:val="22"/>
+          <w:szCs w:val="22"/>
+        </w:rPr>
         <w:t xml:space="preserve"> </w:t>
       </w:r>
     </w:p>
@@ -1087,22 +1501,46 @@
           <w:ilvl w:val="0"/>
           <w:numId w:val="45"/>
         </w:numPr>
-      </w:pPr>
-      <w:r>
+        <w:contextualSpacing w:val="0"/>
+        <w:rPr>
+          <w:sz w:val="22"/>
+          <w:szCs w:val="22"/>
+        </w:rPr>
+      </w:pPr>
+      <w:r>
+        <w:rPr>
+          <w:sz w:val="22"/>
+          <w:szCs w:val="22"/>
+        </w:rPr>
+        <w:lastRenderedPageBreak/>
         <w:t>Load the module via manifest</w:t>
       </w:r>
       <w:r>
+        <w:rPr>
+          <w:sz w:val="22"/>
+          <w:szCs w:val="22"/>
+        </w:rPr>
         <w:t>:</w:t>
       </w:r>
       <w:r>
+        <w:rPr>
+          <w:sz w:val="22"/>
+          <w:szCs w:val="22"/>
+        </w:rPr>
         <w:t xml:space="preserve"> </w:t>
       </w:r>
       <w:r>
+        <w:rPr>
+          <w:sz w:val="22"/>
+          <w:szCs w:val="22"/>
+        </w:rPr>
         <w:br/>
       </w:r>
       <w:r>
         <w:rPr>
           <w:rStyle w:val="CommandChar"/>
+          <w:sz w:val="22"/>
+          <w:szCs w:val="22"/>
         </w:rPr>
         <w:t>Import-Module MyUtilities.psd1</w:t>
       </w:r>
@@ -1114,11 +1552,24 @@
           <w:ilvl w:val="0"/>
           <w:numId w:val="45"/>
         </w:numPr>
-      </w:pPr>
-      <w:r>
+        <w:contextualSpacing w:val="0"/>
+        <w:rPr>
+          <w:sz w:val="22"/>
+          <w:szCs w:val="22"/>
+        </w:rPr>
+      </w:pPr>
+      <w:r>
+        <w:rPr>
+          <w:sz w:val="22"/>
+          <w:szCs w:val="22"/>
+        </w:rPr>
         <w:t>See what commands are available.</w:t>
       </w:r>
       <w:r>
+        <w:rPr>
+          <w:sz w:val="22"/>
+          <w:szCs w:val="22"/>
+        </w:rPr>
         <w:t xml:space="preserve"> </w:t>
       </w:r>
     </w:p>
@@ -1129,11 +1580,24 @@
           <w:ilvl w:val="0"/>
           <w:numId w:val="45"/>
         </w:numPr>
-      </w:pPr>
-      <w:r>
+        <w:contextualSpacing w:val="0"/>
+        <w:rPr>
+          <w:sz w:val="22"/>
+          <w:szCs w:val="22"/>
+        </w:rPr>
+      </w:pPr>
+      <w:r>
+        <w:rPr>
+          <w:sz w:val="22"/>
+          <w:szCs w:val="22"/>
+        </w:rPr>
         <w:t>Test it out.</w:t>
       </w:r>
       <w:r>
+        <w:rPr>
+          <w:sz w:val="22"/>
+          <w:szCs w:val="22"/>
+        </w:rPr>
         <w:t xml:space="preserve"> </w:t>
       </w:r>
     </w:p>
@@ -1143,7 +1607,6 @@
         <w:pStyle w:val="Heading1"/>
       </w:pPr>
       <w:r>
-        <w:lastRenderedPageBreak/>
         <w:t>Task 4—Install Module</w:t>
       </w:r>
     </w:p>
@@ -1162,45 +1625,83 @@
           <w:ilvl w:val="0"/>
           <w:numId w:val="46"/>
         </w:numPr>
-      </w:pPr>
-      <w:r>
+        <w:contextualSpacing w:val="0"/>
+        <w:rPr>
+          <w:sz w:val="22"/>
+          <w:szCs w:val="22"/>
+        </w:rPr>
+      </w:pPr>
+      <w:r>
+        <w:rPr>
+          <w:sz w:val="22"/>
+          <w:szCs w:val="22"/>
+        </w:rPr>
         <w:t xml:space="preserve">Create a folder named </w:t>
       </w:r>
       <w:r>
         <w:rPr>
           <w:b/>
           <w:bCs/>
+          <w:sz w:val="22"/>
+          <w:szCs w:val="22"/>
         </w:rPr>
         <w:t>MyUtilities</w:t>
       </w:r>
       <w:r>
+        <w:rPr>
+          <w:sz w:val="22"/>
+          <w:szCs w:val="22"/>
+        </w:rPr>
         <w:t xml:space="preserve"> in your personal module folder. </w:t>
       </w:r>
       <w:r>
+        <w:rPr>
+          <w:sz w:val="22"/>
+          <w:szCs w:val="22"/>
+        </w:rPr>
         <w:t>If you d</w:t>
       </w:r>
       <w:r>
+        <w:rPr>
+          <w:sz w:val="22"/>
+          <w:szCs w:val="22"/>
+        </w:rPr>
         <w:t>on’t remember where that is</w:t>
       </w:r>
       <w:r>
+        <w:rPr>
+          <w:sz w:val="22"/>
+          <w:szCs w:val="22"/>
+        </w:rPr>
         <w:t>,</w:t>
       </w:r>
       <w:r>
+        <w:rPr>
+          <w:sz w:val="22"/>
+          <w:szCs w:val="22"/>
+        </w:rPr>
         <w:t xml:space="preserve"> </w:t>
       </w:r>
       <w:r>
+        <w:rPr>
+          <w:sz w:val="22"/>
+          <w:szCs w:val="22"/>
+        </w:rPr>
         <w:t>l</w:t>
       </w:r>
       <w:r>
-        <w:t>ook at your</w:t>
-      </w:r>
-      <w:r>
-        <w:t xml:space="preserve"> </w:t>
+        <w:rPr>
+          <w:sz w:val="22"/>
+          <w:szCs w:val="22"/>
+        </w:rPr>
+        <w:t xml:space="preserve">ook at your </w:t>
       </w:r>
       <w:r>
         <w:rPr>
           <w:b/>
           <w:bCs/>
+          <w:sz w:val="22"/>
+          <w:szCs w:val="22"/>
         </w:rPr>
         <w:t>$</w:t>
       </w:r>
@@ -1209,11 +1710,17 @@
         <w:rPr>
           <w:b/>
           <w:bCs/>
+          <w:sz w:val="22"/>
+          <w:szCs w:val="22"/>
         </w:rPr>
         <w:t>env:PSModulePath</w:t>
       </w:r>
       <w:proofErr w:type="gramEnd"/>
       <w:r>
+        <w:rPr>
+          <w:sz w:val="22"/>
+          <w:szCs w:val="22"/>
+        </w:rPr>
         <w:t>.</w:t>
       </w:r>
     </w:p>
@@ -1224,28 +1731,49 @@
           <w:ilvl w:val="0"/>
           <w:numId w:val="46"/>
         </w:numPr>
-      </w:pPr>
-      <w:r>
+        <w:contextualSpacing w:val="0"/>
+        <w:rPr>
+          <w:sz w:val="22"/>
+          <w:szCs w:val="22"/>
+        </w:rPr>
+      </w:pPr>
+      <w:r>
+        <w:rPr>
+          <w:sz w:val="22"/>
+          <w:szCs w:val="22"/>
+        </w:rPr>
         <w:t xml:space="preserve">Copy your </w:t>
       </w:r>
       <w:r>
         <w:rPr>
           <w:b/>
           <w:bCs/>
+          <w:sz w:val="22"/>
+          <w:szCs w:val="22"/>
         </w:rPr>
         <w:t>MyUtilites.psm1</w:t>
       </w:r>
       <w:r>
+        <w:rPr>
+          <w:sz w:val="22"/>
+          <w:szCs w:val="22"/>
+        </w:rPr>
         <w:t xml:space="preserve"> and </w:t>
       </w:r>
       <w:r>
         <w:rPr>
           <w:b/>
           <w:bCs/>
+          <w:sz w:val="22"/>
+          <w:szCs w:val="22"/>
         </w:rPr>
         <w:t>MyUtilities.psd1</w:t>
       </w:r>
       <w:r>
+        <w:rPr>
+          <w:sz w:val="22"/>
+          <w:szCs w:val="22"/>
+        </w:rPr>
         <w:t xml:space="preserve"> to that folder.</w:t>
       </w:r>
     </w:p>
@@ -1256,8 +1784,17 @@
           <w:ilvl w:val="0"/>
           <w:numId w:val="46"/>
         </w:numPr>
-      </w:pPr>
-      <w:r>
+        <w:contextualSpacing w:val="0"/>
+        <w:rPr>
+          <w:sz w:val="22"/>
+          <w:szCs w:val="22"/>
+        </w:rPr>
+      </w:pPr>
+      <w:r>
+        <w:rPr>
+          <w:sz w:val="22"/>
+          <w:szCs w:val="22"/>
+        </w:rPr>
         <w:t xml:space="preserve">Start a new PowerShell instance. </w:t>
       </w:r>
     </w:p>
@@ -1268,30 +1805,61 @@
           <w:ilvl w:val="0"/>
           <w:numId w:val="46"/>
         </w:numPr>
-      </w:pPr>
-      <w:r>
+        <w:contextualSpacing w:val="0"/>
+        <w:rPr>
+          <w:sz w:val="22"/>
+          <w:szCs w:val="22"/>
+        </w:rPr>
+      </w:pPr>
+      <w:r>
+        <w:rPr>
+          <w:sz w:val="22"/>
+          <w:szCs w:val="22"/>
+        </w:rPr>
         <w:t>Test</w:t>
       </w:r>
       <w:r>
+        <w:rPr>
+          <w:sz w:val="22"/>
+          <w:szCs w:val="22"/>
+        </w:rPr>
         <w:t>.</w:t>
       </w:r>
       <w:r>
+        <w:rPr>
+          <w:sz w:val="22"/>
+          <w:szCs w:val="22"/>
+        </w:rPr>
         <w:t xml:space="preserve"> Enter:</w:t>
       </w:r>
       <w:r>
+        <w:rPr>
+          <w:sz w:val="22"/>
+          <w:szCs w:val="22"/>
+        </w:rPr>
         <w:t xml:space="preserve"> </w:t>
       </w:r>
       <w:r>
+        <w:rPr>
+          <w:sz w:val="22"/>
+          <w:szCs w:val="22"/>
+        </w:rPr>
         <w:br/>
       </w:r>
       <w:r>
         <w:rPr>
           <w:b/>
           <w:bCs/>
+          <w:sz w:val="22"/>
+          <w:szCs w:val="22"/>
         </w:rPr>
         <w:t>Get-UtilitiesProgressPreference</w:t>
       </w:r>
       <w:r>
+        <w:rPr>
+          <w:sz w:val="22"/>
+          <w:szCs w:val="22"/>
+        </w:rPr>
         <w:t xml:space="preserve"> </w:t>
       </w:r>
     </w:p>
@@ -1302,23 +1870,52 @@
           <w:ilvl w:val="0"/>
           <w:numId w:val="46"/>
         </w:numPr>
-      </w:pPr>
-      <w:r>
+        <w:contextualSpacing w:val="0"/>
+        <w:rPr>
+          <w:sz w:val="22"/>
+          <w:szCs w:val="22"/>
+        </w:rPr>
+      </w:pPr>
+      <w:r>
+        <w:rPr>
+          <w:sz w:val="22"/>
+          <w:szCs w:val="22"/>
+        </w:rPr>
         <w:t>It should work. If not</w:t>
       </w:r>
       <w:r>
+        <w:rPr>
+          <w:sz w:val="22"/>
+          <w:szCs w:val="22"/>
+        </w:rPr>
         <w:t>,</w:t>
       </w:r>
       <w:r>
+        <w:rPr>
+          <w:sz w:val="22"/>
+          <w:szCs w:val="22"/>
+        </w:rPr>
         <w:t xml:space="preserve"> troubleshoot</w:t>
       </w:r>
       <w:r>
+        <w:rPr>
+          <w:sz w:val="22"/>
+          <w:szCs w:val="22"/>
+        </w:rPr>
         <w:t xml:space="preserve"> and fix</w:t>
       </w:r>
       <w:r>
+        <w:rPr>
+          <w:sz w:val="22"/>
+          <w:szCs w:val="22"/>
+        </w:rPr>
         <w:t>.</w:t>
       </w:r>
       <w:r>
+        <w:rPr>
+          <w:sz w:val="22"/>
+          <w:szCs w:val="22"/>
+        </w:rPr>
         <w:t xml:space="preserve"> </w:t>
       </w:r>
     </w:p>
@@ -1331,7 +1928,17 @@
       </w:r>
     </w:p>
     <w:p>
-      <w:r>
+      <w:pPr>
+        <w:rPr>
+          <w:sz w:val="22"/>
+          <w:szCs w:val="22"/>
+        </w:rPr>
+      </w:pPr>
+      <w:r>
+        <w:rPr>
+          <w:sz w:val="22"/>
+          <w:szCs w:val="22"/>
+        </w:rPr>
         <w:t xml:space="preserve">Copy the entire contents of your Manifest file here: </w:t>
       </w:r>
     </w:p>
@@ -1341,8 +1948,8 @@
           <w:rPr>
             <w:rFonts w:ascii="Consolas" w:eastAsia="Times New Roman" w:hAnsi="Consolas" w:cs="Times New Roman"/>
             <w:color w:val="6A9955"/>
-            <w:sz w:val="21"/>
-            <w:szCs w:val="21"/>
+            <w:sz w:val="22"/>
+            <w:szCs w:val="22"/>
           </w:rPr>
           <w:id w:val="1774898616"/>
           <w:placeholder>
@@ -1358,6 +1965,8 @@
           <w:r>
             <w:rPr>
               <w:rStyle w:val="PlaceholderText"/>
+              <w:sz w:val="22"/>
+              <w:szCs w:val="22"/>
             </w:rPr>
             <w:t>Click or tap here to enter text.</w:t>
           </w:r>
@@ -1373,35 +1982,73 @@
       </w:r>
     </w:p>
     <w:p>
-      <w:r>
+      <w:pPr>
+        <w:rPr>
+          <w:sz w:val="22"/>
+          <w:szCs w:val="22"/>
+        </w:rPr>
+      </w:pPr>
+      <w:r>
+        <w:rPr>
+          <w:sz w:val="22"/>
+          <w:szCs w:val="22"/>
+        </w:rPr>
         <w:t xml:space="preserve">Upload this document with completed answers to </w:t>
       </w:r>
       <w:r>
+        <w:rPr>
+          <w:sz w:val="22"/>
+          <w:szCs w:val="22"/>
+        </w:rPr>
         <w:t>I</w:t>
       </w:r>
       <w:r>
+        <w:rPr>
+          <w:sz w:val="22"/>
+          <w:szCs w:val="22"/>
+        </w:rPr>
         <w:t>-</w:t>
       </w:r>
       <w:r>
+        <w:rPr>
+          <w:sz w:val="22"/>
+          <w:szCs w:val="22"/>
+        </w:rPr>
         <w:t>L</w:t>
       </w:r>
       <w:r>
+        <w:rPr>
+          <w:sz w:val="22"/>
+          <w:szCs w:val="22"/>
+        </w:rPr>
         <w:t>earn</w:t>
       </w:r>
       <w:r>
+        <w:rPr>
+          <w:sz w:val="22"/>
+          <w:szCs w:val="22"/>
+        </w:rPr>
         <w:t xml:space="preserve"> Canvas</w:t>
       </w:r>
       <w:r>
+        <w:rPr>
+          <w:sz w:val="22"/>
+          <w:szCs w:val="22"/>
+        </w:rPr>
         <w:t>.</w:t>
       </w:r>
       <w:r>
+        <w:rPr>
+          <w:sz w:val="22"/>
+          <w:szCs w:val="22"/>
+        </w:rPr>
         <w:t xml:space="preserve"> </w:t>
       </w:r>
     </w:p>
     <w:sectPr>
-      <w:footerReference w:type="default" r:id="rId10"/>
+      <w:footerReference w:type="default" r:id="rId11"/>
       <w:pgSz w:w="12240" w:h="15840"/>
-      <w:pgMar w:top="1440" w:right="1440" w:bottom="1440" w:left="1440" w:header="720" w:footer="720" w:gutter="0"/>
+      <w:pgMar w:top="720" w:right="720" w:bottom="1152" w:left="720" w:header="0" w:footer="288" w:gutter="0"/>
       <w:cols w:space="720"/>
       <w:docGrid w:linePitch="360"/>
     </w:sectPr>
@@ -1440,191 +2087,262 @@
     <w:pPr>
       <w:pStyle w:val="Footer"/>
       <w:pBdr>
-        <w:top w:val="single" w:sz="4" w:space="8" w:color="5B9BD5" w:themeColor="accent1"/>
+        <w:top w:val="single" w:sz="4" w:space="8" w:color="A13C39" w:themeColor="accent1"/>
       </w:pBdr>
       <w:tabs>
         <w:tab w:val="clear" w:pos="4680"/>
         <w:tab w:val="clear" w:pos="9360"/>
+        <w:tab w:val="right" w:pos="10710"/>
       </w:tabs>
       <w:spacing w:before="360"/>
       <w:contextualSpacing/>
-      <w:jc w:val="center"/>
       <w:rPr>
         <w:noProof/>
-        <w:color w:val="2E74B5" w:themeColor="accent1" w:themeShade="BF"/>
-        <w:sz w:val="20"/>
+        <w:color w:val="782C2A" w:themeColor="accent1" w:themeShade="BF"/>
+        <w:sz w:val="16"/>
+        <w:szCs w:val="18"/>
       </w:rPr>
     </w:pPr>
     <w:r>
       <w:rPr>
         <w:noProof/>
-        <w:color w:val="2E74B5" w:themeColor="accent1" w:themeShade="BF"/>
-        <w:sz w:val="20"/>
+        <w:color w:val="782C2A" w:themeColor="accent1" w:themeShade="BF"/>
+        <w:sz w:val="16"/>
+        <w:szCs w:val="18"/>
       </w:rPr>
       <w:t>©Craig</w:t>
     </w:r>
     <w:r>
       <w:rPr>
         <w:noProof/>
-        <w:color w:val="2E74B5" w:themeColor="accent1" w:themeShade="BF"/>
-        <w:sz w:val="20"/>
+        <w:color w:val="782C2A" w:themeColor="accent1" w:themeShade="BF"/>
+        <w:sz w:val="16"/>
+        <w:szCs w:val="18"/>
       </w:rPr>
       <w:t xml:space="preserve"> J</w:t>
     </w:r>
     <w:r>
       <w:rPr>
         <w:noProof/>
-        <w:color w:val="2E74B5" w:themeColor="accent1" w:themeShade="BF"/>
-        <w:sz w:val="20"/>
+        <w:color w:val="782C2A" w:themeColor="accent1" w:themeShade="BF"/>
+        <w:sz w:val="16"/>
+        <w:szCs w:val="18"/>
       </w:rPr>
       <w:t xml:space="preserve"> Lindstrom</w:t>
     </w:r>
     <w:r>
       <w:rPr>
         <w:noProof/>
-        <w:color w:val="2E74B5" w:themeColor="accent1" w:themeShade="BF"/>
-        <w:sz w:val="20"/>
+        <w:color w:val="782C2A" w:themeColor="accent1" w:themeShade="BF"/>
+        <w:sz w:val="16"/>
+        <w:szCs w:val="18"/>
       </w:rPr>
       <w:t>, Carl Gibbons</w:t>
     </w:r>
     <w:r>
       <w:rPr>
         <w:noProof/>
-        <w:color w:val="2E74B5" w:themeColor="accent1" w:themeShade="BF"/>
-        <w:sz w:val="20"/>
+        <w:color w:val="782C2A" w:themeColor="accent1" w:themeShade="BF"/>
+        <w:sz w:val="16"/>
+        <w:szCs w:val="18"/>
       </w:rPr>
       <w:t xml:space="preserve"> </w:t>
     </w:r>
     <w:r>
       <w:rPr>
         <w:noProof/>
-        <w:color w:val="2E74B5" w:themeColor="accent1" w:themeShade="BF"/>
-        <w:sz w:val="20"/>
+        <w:color w:val="782C2A" w:themeColor="accent1" w:themeShade="BF"/>
+        <w:sz w:val="16"/>
+        <w:szCs w:val="18"/>
       </w:rPr>
-      <w:t>20</w:t>
+      <w:fldChar w:fldCharType="begin"/>
     </w:r>
     <w:r>
       <w:rPr>
         <w:noProof/>
-        <w:color w:val="2E74B5" w:themeColor="accent1" w:themeShade="BF"/>
-        <w:sz w:val="20"/>
+        <w:color w:val="782C2A" w:themeColor="accent1" w:themeShade="BF"/>
+        <w:sz w:val="16"/>
+        <w:szCs w:val="18"/>
       </w:rPr>
-      <w:t>24,</w:t>
+      <w:instrText>DATE \@ "yyyy"</w:instrText>
     </w:r>
     <w:r>
       <w:rPr>
         <w:noProof/>
-        <w:color w:val="2E74B5" w:themeColor="accent1" w:themeShade="BF"/>
-        <w:sz w:val="20"/>
+        <w:color w:val="782C2A" w:themeColor="accent1" w:themeShade="BF"/>
+        <w:sz w:val="16"/>
+        <w:szCs w:val="18"/>
+      </w:rPr>
+      <w:instrText xml:space="preserve">  </w:instrText>
+    </w:r>
+    <w:r>
+      <w:rPr>
+        <w:noProof/>
+        <w:color w:val="782C2A" w:themeColor="accent1" w:themeShade="BF"/>
+        <w:sz w:val="16"/>
+        <w:szCs w:val="18"/>
+      </w:rPr>
+      <w:fldChar w:fldCharType="separate"/>
+    </w:r>
+    <w:r>
+      <w:rPr>
+        <w:noProof/>
+        <w:color w:val="782C2A" w:themeColor="accent1" w:themeShade="BF"/>
+        <w:sz w:val="16"/>
+        <w:szCs w:val="18"/>
+      </w:rPr>
+      <w:t>2024</w:t>
+    </w:r>
+    <w:r>
+      <w:rPr>
+        <w:noProof/>
+        <w:color w:val="782C2A" w:themeColor="accent1" w:themeShade="BF"/>
+        <w:sz w:val="16"/>
+        <w:szCs w:val="18"/>
+      </w:rPr>
+      <w:fldChar w:fldCharType="end"/>
+    </w:r>
+    <w:r>
+      <w:rPr>
+        <w:noProof/>
+        <w:color w:val="782C2A" w:themeColor="accent1" w:themeShade="BF"/>
+        <w:sz w:val="16"/>
+        <w:szCs w:val="18"/>
+      </w:rPr>
+      <w:t>,</w:t>
+    </w:r>
+    <w:r>
+      <w:rPr>
+        <w:noProof/>
+        <w:color w:val="782C2A" w:themeColor="accent1" w:themeShade="BF"/>
+        <w:sz w:val="16"/>
+        <w:szCs w:val="18"/>
       </w:rPr>
       <w:t xml:space="preserve"> </w:t>
     </w:r>
     <w:r>
       <w:rPr>
         <w:noProof/>
-        <w:color w:val="2E74B5" w:themeColor="accent1" w:themeShade="BF"/>
-        <w:sz w:val="20"/>
+        <w:color w:val="782C2A" w:themeColor="accent1" w:themeShade="BF"/>
+        <w:sz w:val="16"/>
+        <w:szCs w:val="18"/>
       </w:rPr>
       <w:t>all rights reserved</w:t>
     </w:r>
     <w:r>
       <w:rPr>
         <w:noProof/>
-        <w:color w:val="2E74B5" w:themeColor="accent1" w:themeShade="BF"/>
-        <w:sz w:val="20"/>
+        <w:color w:val="782C2A" w:themeColor="accent1" w:themeShade="BF"/>
+        <w:sz w:val="16"/>
+        <w:szCs w:val="18"/>
       </w:rPr>
       <w:t>.</w:t>
-    </w:r>
-  </w:p>
-  <w:p>
-    <w:pPr>
-      <w:pStyle w:val="Footer"/>
-      <w:pBdr>
-        <w:top w:val="single" w:sz="4" w:space="8" w:color="5B9BD5" w:themeColor="accent1"/>
-      </w:pBdr>
-      <w:tabs>
-        <w:tab w:val="clear" w:pos="4680"/>
-        <w:tab w:val="clear" w:pos="9360"/>
-      </w:tabs>
-      <w:spacing w:before="360"/>
-      <w:contextualSpacing/>
-      <w:jc w:val="center"/>
-      <w:rPr>
-        <w:noProof/>
-        <w:color w:val="404040" w:themeColor="text1" w:themeTint="BF"/>
-      </w:rPr>
-    </w:pPr>
-    <w:r>
-      <w:rPr>
-        <w:noProof/>
-        <w:color w:val="2E74B5" w:themeColor="accent1" w:themeShade="BF"/>
-        <w:sz w:val="20"/>
-      </w:rPr>
-      <w:t>use or duplicat</w:t>
     </w:r>
     <w:r>
       <w:rPr>
         <w:noProof/>
-        <w:color w:val="2E74B5" w:themeColor="accent1" w:themeShade="BF"/>
-        <w:sz w:val="20"/>
+        <w:color w:val="782C2A" w:themeColor="accent1" w:themeShade="BF"/>
+        <w:sz w:val="16"/>
+        <w:szCs w:val="18"/>
+      </w:rPr>
+      <w:t xml:space="preserve"> U</w:t>
+    </w:r>
+    <w:r>
+      <w:rPr>
+        <w:noProof/>
+        <w:color w:val="782C2A" w:themeColor="accent1" w:themeShade="BF"/>
+        <w:sz w:val="16"/>
+        <w:szCs w:val="18"/>
+      </w:rPr>
+      <w:t>se or duplicat</w:t>
+    </w:r>
+    <w:r>
+      <w:rPr>
+        <w:noProof/>
+        <w:color w:val="782C2A" w:themeColor="accent1" w:themeShade="BF"/>
+        <w:sz w:val="16"/>
+        <w:szCs w:val="18"/>
       </w:rPr>
       <w:t>i</w:t>
     </w:r>
     <w:r>
       <w:rPr>
         <w:noProof/>
-        <w:color w:val="2E74B5" w:themeColor="accent1" w:themeShade="BF"/>
-        <w:sz w:val="20"/>
+        <w:color w:val="782C2A" w:themeColor="accent1" w:themeShade="BF"/>
+        <w:sz w:val="16"/>
+        <w:szCs w:val="18"/>
       </w:rPr>
       <w:t>on without permission is prohibited</w:t>
     </w:r>
     <w:r>
       <w:rPr>
         <w:noProof/>
-        <w:color w:val="2E74B5" w:themeColor="accent1" w:themeShade="BF"/>
-        <w:sz w:val="20"/>
+        <w:color w:val="782C2A" w:themeColor="accent1" w:themeShade="BF"/>
+        <w:sz w:val="16"/>
+        <w:szCs w:val="18"/>
       </w:rPr>
       <w:t>.</w:t>
     </w:r>
     <w:r>
       <w:rPr>
         <w:noProof/>
-        <w:color w:val="2E74B5" w:themeColor="accent1" w:themeShade="BF"/>
+        <w:color w:val="782C2A" w:themeColor="accent1" w:themeShade="BF"/>
+        <w:sz w:val="16"/>
+        <w:szCs w:val="18"/>
       </w:rPr>
-      <w:t xml:space="preserve">      </w:t>
+      <w:tab/>
     </w:r>
     <w:r>
       <w:rPr>
         <w:noProof/>
-        <w:color w:val="404040" w:themeColor="text1" w:themeTint="BF"/>
+        <w:color w:val="782C2A" w:themeColor="accent1" w:themeShade="BF"/>
+        <w:sz w:val="22"/>
+        <w:szCs w:val="24"/>
+      </w:rPr>
+      <w:t xml:space="preserve">Page | </w:t>
+    </w:r>
+    <w:r>
+      <w:rPr>
+        <w:noProof/>
+        <w:color w:val="782C2A" w:themeColor="accent1" w:themeShade="BF"/>
+        <w:sz w:val="22"/>
+        <w:szCs w:val="24"/>
       </w:rPr>
       <w:fldChar w:fldCharType="begin"/>
     </w:r>
     <w:r>
       <w:rPr>
         <w:noProof/>
-        <w:color w:val="404040" w:themeColor="text1" w:themeTint="BF"/>
+        <w:color w:val="782C2A" w:themeColor="accent1" w:themeShade="BF"/>
+        <w:sz w:val="22"/>
+        <w:szCs w:val="24"/>
       </w:rPr>
       <w:instrText xml:space="preserve"> PAGE   \* MERGEFORMAT </w:instrText>
     </w:r>
     <w:r>
       <w:rPr>
         <w:noProof/>
-        <w:color w:val="404040" w:themeColor="text1" w:themeTint="BF"/>
+        <w:color w:val="782C2A" w:themeColor="accent1" w:themeShade="BF"/>
+        <w:sz w:val="22"/>
+        <w:szCs w:val="24"/>
       </w:rPr>
       <w:fldChar w:fldCharType="separate"/>
     </w:r>
     <w:r>
       <w:rPr>
         <w:noProof/>
-        <w:color w:val="404040" w:themeColor="text1" w:themeTint="BF"/>
+        <w:color w:val="782C2A" w:themeColor="accent1" w:themeShade="BF"/>
+        <w:sz w:val="22"/>
+        <w:szCs w:val="24"/>
       </w:rPr>
       <w:t>1</w:t>
     </w:r>
     <w:r>
       <w:rPr>
         <w:noProof/>
-        <w:color w:val="404040" w:themeColor="text1" w:themeTint="BF"/>
+        <w:color w:val="782C2A" w:themeColor="accent1" w:themeShade="BF"/>
+        <w:sz w:val="22"/>
+        <w:szCs w:val="24"/>
       </w:rPr>
       <w:fldChar w:fldCharType="end"/>
     </w:r>
@@ -5901,15 +6619,13 @@
   <w:docDefaults>
     <w:rPrDefault>
       <w:rPr>
-        <w:rFonts w:asciiTheme="minorHAnsi" w:eastAsiaTheme="minorHAnsi" w:hAnsiTheme="minorHAnsi" w:cstheme="minorBidi"/>
-        <w:sz w:val="22"/>
-        <w:szCs w:val="22"/>
+        <w:rFonts w:asciiTheme="minorHAnsi" w:eastAsiaTheme="minorEastAsia" w:hAnsiTheme="minorHAnsi" w:cstheme="minorBidi"/>
         <w:lang w:val="en-US" w:eastAsia="en-US" w:bidi="ar-SA"/>
       </w:rPr>
     </w:rPrDefault>
     <w:pPrDefault>
       <w:pPr>
-        <w:spacing w:after="160" w:line="259" w:lineRule="auto"/>
+        <w:spacing w:before="100" w:after="200" w:line="276" w:lineRule="auto"/>
       </w:pPr>
     </w:pPrDefault>
   </w:docDefaults>
@@ -5946,7 +6662,7 @@
     <w:lsdException w:name="footnote text" w:semiHidden="1" w:unhideWhenUsed="1"/>
     <w:lsdException w:name="annotation text" w:semiHidden="1" w:unhideWhenUsed="1"/>
     <w:lsdException w:name="header" w:semiHidden="1" w:unhideWhenUsed="1"/>
-    <w:lsdException w:name="footer" w:semiHidden="1" w:unhideWhenUsed="1" w:qFormat="1"/>
+    <w:lsdException w:name="footer" w:semiHidden="1" w:unhideWhenUsed="1"/>
     <w:lsdException w:name="index heading" w:semiHidden="1" w:unhideWhenUsed="1"/>
     <w:lsdException w:name="caption" w:semiHidden="1" w:uiPriority="35" w:unhideWhenUsed="1" w:qFormat="1"/>
     <w:lsdException w:name="table of figures" w:semiHidden="1" w:unhideWhenUsed="1"/>
@@ -6294,6 +7010,7 @@
   <w:style w:type="paragraph" w:default="1" w:styleId="Normal">
     <w:name w:val="Normal"/>
     <w:qFormat/>
+    <w:rsid w:val="00955D76"/>
   </w:style>
   <w:style w:type="paragraph" w:styleId="Heading1">
     <w:name w:val="heading 1"/>
@@ -6302,18 +7019,25 @@
     <w:link w:val="Heading1Char"/>
     <w:uiPriority w:val="9"/>
     <w:qFormat/>
-    <w:rsid w:val="00306415"/>
+    <w:rsid w:val="00955D76"/>
     <w:pPr>
-      <w:keepNext/>
-      <w:keepLines/>
-      <w:spacing w:before="240" w:after="0"/>
+      <w:pBdr>
+        <w:top w:val="single" w:sz="24" w:space="0" w:color="A13C39" w:themeColor="accent1"/>
+        <w:left w:val="single" w:sz="24" w:space="0" w:color="A13C39" w:themeColor="accent1"/>
+        <w:bottom w:val="single" w:sz="24" w:space="0" w:color="A13C39" w:themeColor="accent1"/>
+        <w:right w:val="single" w:sz="24" w:space="0" w:color="A13C39" w:themeColor="accent1"/>
+      </w:pBdr>
+      <w:shd w:val="clear" w:color="auto" w:fill="A13C39" w:themeFill="accent1"/>
+      <w:spacing w:after="0"/>
       <w:outlineLvl w:val="0"/>
     </w:pPr>
     <w:rPr>
-      <w:rFonts w:asciiTheme="majorHAnsi" w:eastAsiaTheme="majorEastAsia" w:hAnsiTheme="majorHAnsi" w:cstheme="majorBidi"/>
-      <w:color w:val="2E74B5" w:themeColor="accent1" w:themeShade="BF"/>
-      <w:sz w:val="32"/>
-      <w:szCs w:val="32"/>
+      <w:b/>
+      <w:caps/>
+      <w:color w:val="FFFFFF" w:themeColor="background1"/>
+      <w:spacing w:val="15"/>
+      <w:sz w:val="28"/>
+      <w:szCs w:val="22"/>
     </w:rPr>
   </w:style>
   <w:style w:type="paragraph" w:styleId="Heading2">
@@ -6324,24 +7048,184 @@
     <w:uiPriority w:val="9"/>
     <w:unhideWhenUsed/>
     <w:qFormat/>
-    <w:rsid w:val="008326EE"/>
+    <w:rsid w:val="00955D76"/>
     <w:pPr>
-      <w:keepNext/>
-      <w:keepLines/>
-      <w:spacing w:before="40" w:after="0"/>
+      <w:pBdr>
+        <w:top w:val="single" w:sz="24" w:space="0" w:color="EFD4D3" w:themeColor="accent1" w:themeTint="33"/>
+        <w:left w:val="single" w:sz="24" w:space="0" w:color="EFD4D3" w:themeColor="accent1" w:themeTint="33"/>
+        <w:bottom w:val="single" w:sz="24" w:space="0" w:color="EFD4D3" w:themeColor="accent1" w:themeTint="33"/>
+        <w:right w:val="single" w:sz="24" w:space="0" w:color="EFD4D3" w:themeColor="accent1" w:themeTint="33"/>
+      </w:pBdr>
+      <w:shd w:val="clear" w:color="auto" w:fill="EFD4D3" w:themeFill="accent1" w:themeFillTint="33"/>
+      <w:spacing w:after="0"/>
       <w:outlineLvl w:val="1"/>
     </w:pPr>
     <w:rPr>
-      <w:rFonts w:asciiTheme="majorHAnsi" w:eastAsiaTheme="majorEastAsia" w:hAnsiTheme="majorHAnsi" w:cstheme="majorBidi"/>
-      <w:color w:val="2E74B5" w:themeColor="accent1" w:themeShade="BF"/>
-      <w:sz w:val="26"/>
-      <w:szCs w:val="26"/>
+      <w:b/>
+      <w:caps/>
+      <w:spacing w:val="15"/>
+      <w:sz w:val="24"/>
+    </w:rPr>
+  </w:style>
+  <w:style w:type="paragraph" w:styleId="Heading3">
+    <w:name w:val="heading 3"/>
+    <w:basedOn w:val="Normal"/>
+    <w:next w:val="Normal"/>
+    <w:link w:val="Heading3Char"/>
+    <w:uiPriority w:val="9"/>
+    <w:semiHidden/>
+    <w:unhideWhenUsed/>
+    <w:qFormat/>
+    <w:rsid w:val="00955D76"/>
+    <w:pPr>
+      <w:pBdr>
+        <w:top w:val="single" w:sz="6" w:space="2" w:color="A13C39" w:themeColor="accent1"/>
+      </w:pBdr>
+      <w:spacing w:before="300" w:after="0"/>
+      <w:outlineLvl w:val="2"/>
+    </w:pPr>
+    <w:rPr>
+      <w:caps/>
+      <w:color w:val="4F1D1C" w:themeColor="accent1" w:themeShade="7F"/>
+      <w:spacing w:val="15"/>
+    </w:rPr>
+  </w:style>
+  <w:style w:type="paragraph" w:styleId="Heading4">
+    <w:name w:val="heading 4"/>
+    <w:basedOn w:val="Normal"/>
+    <w:next w:val="Normal"/>
+    <w:link w:val="Heading4Char"/>
+    <w:uiPriority w:val="9"/>
+    <w:semiHidden/>
+    <w:unhideWhenUsed/>
+    <w:qFormat/>
+    <w:rsid w:val="00955D76"/>
+    <w:pPr>
+      <w:pBdr>
+        <w:top w:val="dotted" w:sz="6" w:space="2" w:color="A13C39" w:themeColor="accent1"/>
+      </w:pBdr>
+      <w:spacing w:before="200" w:after="0"/>
+      <w:outlineLvl w:val="3"/>
+    </w:pPr>
+    <w:rPr>
+      <w:caps/>
+      <w:color w:val="782C2A" w:themeColor="accent1" w:themeShade="BF"/>
+      <w:spacing w:val="10"/>
+    </w:rPr>
+  </w:style>
+  <w:style w:type="paragraph" w:styleId="Heading5">
+    <w:name w:val="heading 5"/>
+    <w:basedOn w:val="Normal"/>
+    <w:next w:val="Normal"/>
+    <w:link w:val="Heading5Char"/>
+    <w:uiPriority w:val="9"/>
+    <w:semiHidden/>
+    <w:unhideWhenUsed/>
+    <w:qFormat/>
+    <w:rsid w:val="00955D76"/>
+    <w:pPr>
+      <w:pBdr>
+        <w:bottom w:val="single" w:sz="6" w:space="1" w:color="A13C39" w:themeColor="accent1"/>
+      </w:pBdr>
+      <w:spacing w:before="200" w:after="0"/>
+      <w:outlineLvl w:val="4"/>
+    </w:pPr>
+    <w:rPr>
+      <w:caps/>
+      <w:color w:val="782C2A" w:themeColor="accent1" w:themeShade="BF"/>
+      <w:spacing w:val="10"/>
+    </w:rPr>
+  </w:style>
+  <w:style w:type="paragraph" w:styleId="Heading6">
+    <w:name w:val="heading 6"/>
+    <w:basedOn w:val="Normal"/>
+    <w:next w:val="Normal"/>
+    <w:link w:val="Heading6Char"/>
+    <w:uiPriority w:val="9"/>
+    <w:semiHidden/>
+    <w:unhideWhenUsed/>
+    <w:qFormat/>
+    <w:rsid w:val="00955D76"/>
+    <w:pPr>
+      <w:pBdr>
+        <w:bottom w:val="dotted" w:sz="6" w:space="1" w:color="A13C39" w:themeColor="accent1"/>
+      </w:pBdr>
+      <w:spacing w:before="200" w:after="0"/>
+      <w:outlineLvl w:val="5"/>
+    </w:pPr>
+    <w:rPr>
+      <w:caps/>
+      <w:color w:val="782C2A" w:themeColor="accent1" w:themeShade="BF"/>
+      <w:spacing w:val="10"/>
+    </w:rPr>
+  </w:style>
+  <w:style w:type="paragraph" w:styleId="Heading7">
+    <w:name w:val="heading 7"/>
+    <w:basedOn w:val="Normal"/>
+    <w:next w:val="Normal"/>
+    <w:link w:val="Heading7Char"/>
+    <w:uiPriority w:val="9"/>
+    <w:semiHidden/>
+    <w:unhideWhenUsed/>
+    <w:qFormat/>
+    <w:rsid w:val="00955D76"/>
+    <w:pPr>
+      <w:spacing w:before="200" w:after="0"/>
+      <w:outlineLvl w:val="6"/>
+    </w:pPr>
+    <w:rPr>
+      <w:caps/>
+      <w:color w:val="782C2A" w:themeColor="accent1" w:themeShade="BF"/>
+      <w:spacing w:val="10"/>
+    </w:rPr>
+  </w:style>
+  <w:style w:type="paragraph" w:styleId="Heading8">
+    <w:name w:val="heading 8"/>
+    <w:basedOn w:val="Normal"/>
+    <w:next w:val="Normal"/>
+    <w:link w:val="Heading8Char"/>
+    <w:uiPriority w:val="9"/>
+    <w:semiHidden/>
+    <w:unhideWhenUsed/>
+    <w:qFormat/>
+    <w:rsid w:val="00955D76"/>
+    <w:pPr>
+      <w:spacing w:before="200" w:after="0"/>
+      <w:outlineLvl w:val="7"/>
+    </w:pPr>
+    <w:rPr>
+      <w:caps/>
+      <w:spacing w:val="10"/>
+      <w:sz w:val="18"/>
+      <w:szCs w:val="18"/>
+    </w:rPr>
+  </w:style>
+  <w:style w:type="paragraph" w:styleId="Heading9">
+    <w:name w:val="heading 9"/>
+    <w:basedOn w:val="Normal"/>
+    <w:next w:val="Normal"/>
+    <w:link w:val="Heading9Char"/>
+    <w:uiPriority w:val="9"/>
+    <w:semiHidden/>
+    <w:unhideWhenUsed/>
+    <w:qFormat/>
+    <w:rsid w:val="00955D76"/>
+    <w:pPr>
+      <w:spacing w:before="200" w:after="0"/>
+      <w:outlineLvl w:val="8"/>
+    </w:pPr>
+    <w:rPr>
+      <w:i/>
+      <w:iCs/>
+      <w:caps/>
+      <w:spacing w:val="10"/>
+      <w:sz w:val="18"/>
+      <w:szCs w:val="18"/>
     </w:rPr>
   </w:style>
   <w:style w:type="character" w:default="1" w:styleId="DefaultParagraphFont">
     <w:name w:val="Default Paragraph Font"/>
     <w:uiPriority w:val="1"/>
-    <w:semiHidden/>
     <w:unhideWhenUsed/>
   </w:style>
   <w:style w:type="table" w:default="1" w:styleId="TableNormal">
@@ -6370,12 +7254,15 @@
     <w:basedOn w:val="DefaultParagraphFont"/>
     <w:link w:val="Heading1"/>
     <w:uiPriority w:val="9"/>
-    <w:rsid w:val="00306415"/>
+    <w:rsid w:val="00955D76"/>
     <w:rPr>
-      <w:rFonts w:asciiTheme="majorHAnsi" w:eastAsiaTheme="majorEastAsia" w:hAnsiTheme="majorHAnsi" w:cstheme="majorBidi"/>
-      <w:color w:val="2E74B5" w:themeColor="accent1" w:themeShade="BF"/>
-      <w:sz w:val="32"/>
-      <w:szCs w:val="32"/>
+      <w:b/>
+      <w:caps/>
+      <w:color w:val="FFFFFF" w:themeColor="background1"/>
+      <w:spacing w:val="15"/>
+      <w:sz w:val="28"/>
+      <w:szCs w:val="22"/>
+      <w:shd w:val="clear" w:color="auto" w:fill="A13C39" w:themeFill="accent1"/>
     </w:rPr>
   </w:style>
   <w:style w:type="paragraph" w:styleId="Title">
@@ -6385,17 +7272,18 @@
     <w:link w:val="TitleChar"/>
     <w:uiPriority w:val="10"/>
     <w:qFormat/>
-    <w:rsid w:val="00306415"/>
+    <w:rsid w:val="00955D76"/>
     <w:pPr>
-      <w:spacing w:after="0" w:line="240" w:lineRule="auto"/>
-      <w:contextualSpacing/>
+      <w:spacing w:before="0" w:after="0"/>
     </w:pPr>
     <w:rPr>
       <w:rFonts w:asciiTheme="majorHAnsi" w:eastAsiaTheme="majorEastAsia" w:hAnsiTheme="majorHAnsi" w:cstheme="majorBidi"/>
-      <w:spacing w:val="-10"/>
-      <w:kern w:val="28"/>
+      <w:b/>
+      <w:caps/>
+      <w:color w:val="A13C39" w:themeColor="accent1"/>
+      <w:spacing w:val="10"/>
       <w:sz w:val="56"/>
-      <w:szCs w:val="56"/>
+      <w:szCs w:val="52"/>
     </w:rPr>
   </w:style>
   <w:style w:type="character" w:customStyle="1" w:styleId="TitleChar">
@@ -6403,13 +7291,15 @@
     <w:basedOn w:val="DefaultParagraphFont"/>
     <w:link w:val="Title"/>
     <w:uiPriority w:val="10"/>
-    <w:rsid w:val="00306415"/>
+    <w:rsid w:val="00955D76"/>
     <w:rPr>
       <w:rFonts w:asciiTheme="majorHAnsi" w:eastAsiaTheme="majorEastAsia" w:hAnsiTheme="majorHAnsi" w:cstheme="majorBidi"/>
-      <w:spacing w:val="-10"/>
-      <w:kern w:val="28"/>
+      <w:b/>
+      <w:caps/>
+      <w:color w:val="A13C39" w:themeColor="accent1"/>
+      <w:spacing w:val="10"/>
       <w:sz w:val="56"/>
-      <w:szCs w:val="56"/>
+      <w:szCs w:val="52"/>
     </w:rPr>
   </w:style>
   <w:style w:type="paragraph" w:styleId="ListParagraph">
@@ -6428,12 +7318,13 @@
     <w:basedOn w:val="DefaultParagraphFont"/>
     <w:link w:val="Heading2"/>
     <w:uiPriority w:val="9"/>
-    <w:rsid w:val="008326EE"/>
+    <w:rsid w:val="00955D76"/>
     <w:rPr>
-      <w:rFonts w:asciiTheme="majorHAnsi" w:eastAsiaTheme="majorEastAsia" w:hAnsiTheme="majorHAnsi" w:cstheme="majorBidi"/>
-      <w:color w:val="2E74B5" w:themeColor="accent1" w:themeShade="BF"/>
-      <w:sz w:val="26"/>
-      <w:szCs w:val="26"/>
+      <w:b/>
+      <w:caps/>
+      <w:spacing w:val="15"/>
+      <w:sz w:val="24"/>
+      <w:shd w:val="clear" w:color="auto" w:fill="EFD4D3" w:themeFill="accent1" w:themeFillTint="33"/>
     </w:rPr>
   </w:style>
   <w:style w:type="table" w:styleId="TableGrid">
@@ -6483,7 +7374,6 @@
     <w:link w:val="FooterChar"/>
     <w:uiPriority w:val="99"/>
     <w:unhideWhenUsed/>
-    <w:qFormat/>
     <w:rsid w:val="005975C1"/>
     <w:pPr>
       <w:tabs>
@@ -6514,7 +7404,6 @@
     <w:name w:val="Command"/>
     <w:basedOn w:val="Normal"/>
     <w:link w:val="CommandChar"/>
-    <w:qFormat/>
     <w:rsid w:val="00387782"/>
     <w:rPr>
       <w:rFonts w:ascii="Consolas" w:hAnsi="Consolas" w:cs="Courier New"/>
@@ -6525,7 +7414,6 @@
     <w:name w:val="Answer"/>
     <w:basedOn w:val="Normal"/>
     <w:link w:val="AnswerChar"/>
-    <w:qFormat/>
     <w:rsid w:val="005B1D51"/>
     <w:rPr>
       <w:color w:val="FF0000"/>
@@ -6552,21 +7440,20 @@
   </w:style>
   <w:style w:type="character" w:styleId="SubtleEmphasis">
     <w:name w:val="Subtle Emphasis"/>
-    <w:basedOn w:val="DefaultParagraphFont"/>
     <w:uiPriority w:val="19"/>
     <w:qFormat/>
-    <w:rsid w:val="00DF5C81"/>
+    <w:rsid w:val="00955D76"/>
     <w:rPr>
       <w:i/>
       <w:iCs/>
-      <w:color w:val="404040" w:themeColor="text1" w:themeTint="BF"/>
+      <w:color w:val="4F1D1C" w:themeColor="accent1" w:themeShade="7F"/>
     </w:rPr>
   </w:style>
   <w:style w:type="paragraph" w:styleId="NoSpacing">
     <w:name w:val="No Spacing"/>
     <w:uiPriority w:val="1"/>
     <w:qFormat/>
-    <w:rsid w:val="007B7D7D"/>
+    <w:rsid w:val="00955D76"/>
     <w:pPr>
       <w:spacing w:after="0" w:line="240" w:lineRule="auto"/>
     </w:pPr>
@@ -6578,7 +7465,7 @@
     <w:unhideWhenUsed/>
     <w:rsid w:val="0082204A"/>
     <w:rPr>
-      <w:color w:val="0563C1" w:themeColor="hyperlink"/>
+      <w:color w:val="467886" w:themeColor="hyperlink"/>
       <w:u w:val="single"/>
     </w:rPr>
   </w:style>
@@ -6606,12 +7493,12 @@
       <w:tblStyleRowBandSize w:val="1"/>
       <w:tblStyleColBandSize w:val="1"/>
       <w:tblBorders>
-        <w:top w:val="single" w:sz="4" w:space="0" w:color="8EAADB" w:themeColor="accent5" w:themeTint="99"/>
-        <w:left w:val="single" w:sz="4" w:space="0" w:color="8EAADB" w:themeColor="accent5" w:themeTint="99"/>
-        <w:bottom w:val="single" w:sz="4" w:space="0" w:color="8EAADB" w:themeColor="accent5" w:themeTint="99"/>
-        <w:right w:val="single" w:sz="4" w:space="0" w:color="8EAADB" w:themeColor="accent5" w:themeTint="99"/>
-        <w:insideH w:val="single" w:sz="4" w:space="0" w:color="8EAADB" w:themeColor="accent5" w:themeTint="99"/>
-        <w:insideV w:val="single" w:sz="4" w:space="0" w:color="8EAADB" w:themeColor="accent5" w:themeTint="99"/>
+        <w:top w:val="single" w:sz="4" w:space="0" w:color="D86DCB" w:themeColor="accent5" w:themeTint="99"/>
+        <w:left w:val="single" w:sz="4" w:space="0" w:color="D86DCB" w:themeColor="accent5" w:themeTint="99"/>
+        <w:bottom w:val="single" w:sz="4" w:space="0" w:color="D86DCB" w:themeColor="accent5" w:themeTint="99"/>
+        <w:right w:val="single" w:sz="4" w:space="0" w:color="D86DCB" w:themeColor="accent5" w:themeTint="99"/>
+        <w:insideH w:val="single" w:sz="4" w:space="0" w:color="D86DCB" w:themeColor="accent5" w:themeTint="99"/>
+        <w:insideV w:val="single" w:sz="4" w:space="0" w:color="D86DCB" w:themeColor="accent5" w:themeTint="99"/>
       </w:tblBorders>
     </w:tblPr>
     <w:tblStylePr w:type="firstRow">
@@ -6623,14 +7510,14 @@
       <w:tblPr/>
       <w:tcPr>
         <w:tcBorders>
-          <w:top w:val="single" w:sz="4" w:space="0" w:color="4472C4" w:themeColor="accent5"/>
-          <w:left w:val="single" w:sz="4" w:space="0" w:color="4472C4" w:themeColor="accent5"/>
-          <w:bottom w:val="single" w:sz="4" w:space="0" w:color="4472C4" w:themeColor="accent5"/>
-          <w:right w:val="single" w:sz="4" w:space="0" w:color="4472C4" w:themeColor="accent5"/>
+          <w:top w:val="single" w:sz="4" w:space="0" w:color="A02B93" w:themeColor="accent5"/>
+          <w:left w:val="single" w:sz="4" w:space="0" w:color="A02B93" w:themeColor="accent5"/>
+          <w:bottom w:val="single" w:sz="4" w:space="0" w:color="A02B93" w:themeColor="accent5"/>
+          <w:right w:val="single" w:sz="4" w:space="0" w:color="A02B93" w:themeColor="accent5"/>
           <w:insideH w:val="nil"/>
           <w:insideV w:val="nil"/>
         </w:tcBorders>
-        <w:shd w:val="clear" w:color="auto" w:fill="4472C4" w:themeFill="accent5"/>
+        <w:shd w:val="clear" w:color="auto" w:fill="A02B93" w:themeFill="accent5"/>
       </w:tcPr>
     </w:tblStylePr>
     <w:tblStylePr w:type="lastRow">
@@ -6641,7 +7528,7 @@
       <w:tblPr/>
       <w:tcPr>
         <w:tcBorders>
-          <w:top w:val="double" w:sz="4" w:space="0" w:color="4472C4" w:themeColor="accent5"/>
+          <w:top w:val="double" w:sz="4" w:space="0" w:color="A02B93" w:themeColor="accent5"/>
         </w:tcBorders>
       </w:tcPr>
     </w:tblStylePr>
@@ -6660,13 +7547,13 @@
     <w:tblStylePr w:type="band1Vert">
       <w:tblPr/>
       <w:tcPr>
-        <w:shd w:val="clear" w:color="auto" w:fill="D9E2F3" w:themeFill="accent5" w:themeFillTint="33"/>
+        <w:shd w:val="clear" w:color="auto" w:fill="F2CEED" w:themeFill="accent5" w:themeFillTint="33"/>
       </w:tcPr>
     </w:tblStylePr>
     <w:tblStylePr w:type="band1Horz">
       <w:tblPr/>
       <w:tcPr>
-        <w:shd w:val="clear" w:color="auto" w:fill="D9E2F3" w:themeFill="accent5" w:themeFillTint="33"/>
+        <w:shd w:val="clear" w:color="auto" w:fill="F2CEED" w:themeFill="accent5" w:themeFillTint="33"/>
       </w:tcPr>
     </w:tblStylePr>
   </w:style>
@@ -6678,7 +7565,7 @@
     <w:unhideWhenUsed/>
     <w:rsid w:val="00712627"/>
     <w:pPr>
-      <w:spacing w:before="100" w:beforeAutospacing="1" w:after="100" w:afterAutospacing="1" w:line="240" w:lineRule="auto"/>
+      <w:spacing w:beforeAutospacing="1" w:after="100" w:afterAutospacing="1" w:line="240" w:lineRule="auto"/>
     </w:pPr>
     <w:rPr>
       <w:rFonts w:ascii="Times New Roman" w:eastAsia="Times New Roman" w:hAnsi="Times New Roman" w:cs="Times New Roman"/>
@@ -6707,7 +7594,7 @@
       </w:tblBorders>
     </w:tblPr>
     <w:tcPr>
-      <w:shd w:val="clear" w:color="auto" w:fill="D9E2F3" w:themeFill="accent5" w:themeFillTint="33"/>
+      <w:shd w:val="clear" w:color="auto" w:fill="F2CEED" w:themeFill="accent5" w:themeFillTint="33"/>
     </w:tcPr>
     <w:tblStylePr w:type="firstRow">
       <w:rPr>
@@ -6724,7 +7611,7 @@
           <w:insideH w:val="nil"/>
           <w:insideV w:val="nil"/>
         </w:tcBorders>
-        <w:shd w:val="clear" w:color="auto" w:fill="4472C4" w:themeFill="accent5"/>
+        <w:shd w:val="clear" w:color="auto" w:fill="A02B93" w:themeFill="accent5"/>
       </w:tcPr>
     </w:tblStylePr>
     <w:tblStylePr w:type="lastRow">
@@ -6742,7 +7629,7 @@
           <w:insideH w:val="nil"/>
           <w:insideV w:val="nil"/>
         </w:tcBorders>
-        <w:shd w:val="clear" w:color="auto" w:fill="4472C4" w:themeFill="accent5"/>
+        <w:shd w:val="clear" w:color="auto" w:fill="A02B93" w:themeFill="accent5"/>
       </w:tcPr>
     </w:tblStylePr>
     <w:tblStylePr w:type="firstCol">
@@ -6759,7 +7646,7 @@
           <w:bottom w:val="single" w:sz="4" w:space="0" w:color="FFFFFF" w:themeColor="background1"/>
           <w:insideV w:val="nil"/>
         </w:tcBorders>
-        <w:shd w:val="clear" w:color="auto" w:fill="4472C4" w:themeFill="accent5"/>
+        <w:shd w:val="clear" w:color="auto" w:fill="A02B93" w:themeFill="accent5"/>
       </w:tcPr>
     </w:tblStylePr>
     <w:tblStylePr w:type="lastCol">
@@ -6776,19 +7663,19 @@
           <w:right w:val="single" w:sz="4" w:space="0" w:color="FFFFFF" w:themeColor="background1"/>
           <w:insideV w:val="nil"/>
         </w:tcBorders>
-        <w:shd w:val="clear" w:color="auto" w:fill="4472C4" w:themeFill="accent5"/>
+        <w:shd w:val="clear" w:color="auto" w:fill="A02B93" w:themeFill="accent5"/>
       </w:tcPr>
     </w:tblStylePr>
     <w:tblStylePr w:type="band1Vert">
       <w:tblPr/>
       <w:tcPr>
-        <w:shd w:val="clear" w:color="auto" w:fill="B4C6E7" w:themeFill="accent5" w:themeFillTint="66"/>
+        <w:shd w:val="clear" w:color="auto" w:fill="E59EDC" w:themeFill="accent5" w:themeFillTint="66"/>
       </w:tcPr>
     </w:tblStylePr>
     <w:tblStylePr w:type="band1Horz">
       <w:tblPr/>
       <w:tcPr>
-        <w:shd w:val="clear" w:color="auto" w:fill="B4C6E7" w:themeFill="accent5" w:themeFillTint="66"/>
+        <w:shd w:val="clear" w:color="auto" w:fill="E59EDC" w:themeFill="accent5" w:themeFillTint="66"/>
       </w:tcPr>
     </w:tblStylePr>
   </w:style>
@@ -6813,7 +7700,7 @@
       </w:tblBorders>
     </w:tblPr>
     <w:tcPr>
-      <w:shd w:val="clear" w:color="auto" w:fill="DEEAF6" w:themeFill="accent1" w:themeFillTint="33"/>
+      <w:shd w:val="clear" w:color="auto" w:fill="EFD4D3" w:themeFill="accent1" w:themeFillTint="33"/>
     </w:tcPr>
     <w:tblStylePr w:type="firstRow">
       <w:rPr>
@@ -6830,7 +7717,7 @@
           <w:insideH w:val="nil"/>
           <w:insideV w:val="nil"/>
         </w:tcBorders>
-        <w:shd w:val="clear" w:color="auto" w:fill="5B9BD5" w:themeFill="accent1"/>
+        <w:shd w:val="clear" w:color="auto" w:fill="A13C39" w:themeFill="accent1"/>
       </w:tcPr>
     </w:tblStylePr>
     <w:tblStylePr w:type="lastRow">
@@ -6848,7 +7735,7 @@
           <w:insideH w:val="nil"/>
           <w:insideV w:val="nil"/>
         </w:tcBorders>
-        <w:shd w:val="clear" w:color="auto" w:fill="5B9BD5" w:themeFill="accent1"/>
+        <w:shd w:val="clear" w:color="auto" w:fill="A13C39" w:themeFill="accent1"/>
       </w:tcPr>
     </w:tblStylePr>
     <w:tblStylePr w:type="firstCol">
@@ -6865,7 +7752,7 @@
           <w:bottom w:val="single" w:sz="4" w:space="0" w:color="FFFFFF" w:themeColor="background1"/>
           <w:insideV w:val="nil"/>
         </w:tcBorders>
-        <w:shd w:val="clear" w:color="auto" w:fill="5B9BD5" w:themeFill="accent1"/>
+        <w:shd w:val="clear" w:color="auto" w:fill="A13C39" w:themeFill="accent1"/>
       </w:tcPr>
     </w:tblStylePr>
     <w:tblStylePr w:type="lastCol">
@@ -6882,19 +7769,19 @@
           <w:right w:val="single" w:sz="4" w:space="0" w:color="FFFFFF" w:themeColor="background1"/>
           <w:insideV w:val="nil"/>
         </w:tcBorders>
-        <w:shd w:val="clear" w:color="auto" w:fill="5B9BD5" w:themeFill="accent1"/>
+        <w:shd w:val="clear" w:color="auto" w:fill="A13C39" w:themeFill="accent1"/>
       </w:tcPr>
     </w:tblStylePr>
     <w:tblStylePr w:type="band1Vert">
       <w:tblPr/>
       <w:tcPr>
-        <w:shd w:val="clear" w:color="auto" w:fill="BDD6EE" w:themeFill="accent1" w:themeFillTint="66"/>
+        <w:shd w:val="clear" w:color="auto" w:fill="E0AAA8" w:themeFill="accent1" w:themeFillTint="66"/>
       </w:tcPr>
     </w:tblStylePr>
     <w:tblStylePr w:type="band1Horz">
       <w:tblPr/>
       <w:tcPr>
-        <w:shd w:val="clear" w:color="auto" w:fill="BDD6EE" w:themeFill="accent1" w:themeFillTint="66"/>
+        <w:shd w:val="clear" w:color="auto" w:fill="E0AAA8" w:themeFill="accent1" w:themeFillTint="66"/>
       </w:tcPr>
     </w:tblStylePr>
   </w:style>
@@ -6903,7 +7790,6 @@
     <w:basedOn w:val="Command"/>
     <w:next w:val="Normal"/>
     <w:link w:val="CodeBlockChar"/>
-    <w:qFormat/>
     <w:rsid w:val="00DC739B"/>
     <w:pPr>
       <w:spacing w:after="0" w:line="240" w:lineRule="auto"/>
@@ -6918,6 +7804,299 @@
       <w:rFonts w:ascii="Consolas" w:hAnsi="Consolas" w:cs="Courier New"/>
       <w:b/>
     </w:rPr>
+  </w:style>
+  <w:style w:type="paragraph" w:styleId="Subtitle">
+    <w:name w:val="Subtitle"/>
+    <w:basedOn w:val="Normal"/>
+    <w:next w:val="Normal"/>
+    <w:link w:val="SubtitleChar"/>
+    <w:uiPriority w:val="11"/>
+    <w:qFormat/>
+    <w:rsid w:val="00955D76"/>
+    <w:pPr>
+      <w:spacing w:before="0" w:after="500" w:line="240" w:lineRule="auto"/>
+    </w:pPr>
+    <w:rPr>
+      <w:rFonts w:asciiTheme="majorHAnsi" w:hAnsiTheme="majorHAnsi"/>
+      <w:b/>
+      <w:caps/>
+      <w:color w:val="595959" w:themeColor="text1" w:themeTint="A6"/>
+      <w:spacing w:val="10"/>
+      <w:sz w:val="28"/>
+      <w:szCs w:val="21"/>
+    </w:rPr>
+  </w:style>
+  <w:style w:type="character" w:customStyle="1" w:styleId="SubtitleChar">
+    <w:name w:val="Subtitle Char"/>
+    <w:basedOn w:val="DefaultParagraphFont"/>
+    <w:link w:val="Subtitle"/>
+    <w:uiPriority w:val="11"/>
+    <w:rsid w:val="00955D76"/>
+    <w:rPr>
+      <w:rFonts w:asciiTheme="majorHAnsi" w:hAnsiTheme="majorHAnsi"/>
+      <w:b/>
+      <w:caps/>
+      <w:color w:val="595959" w:themeColor="text1" w:themeTint="A6"/>
+      <w:spacing w:val="10"/>
+      <w:sz w:val="28"/>
+      <w:szCs w:val="21"/>
+    </w:rPr>
+  </w:style>
+  <w:style w:type="character" w:customStyle="1" w:styleId="Heading3Char">
+    <w:name w:val="Heading 3 Char"/>
+    <w:basedOn w:val="DefaultParagraphFont"/>
+    <w:link w:val="Heading3"/>
+    <w:uiPriority w:val="9"/>
+    <w:semiHidden/>
+    <w:rsid w:val="00955D76"/>
+    <w:rPr>
+      <w:caps/>
+      <w:color w:val="4F1D1C" w:themeColor="accent1" w:themeShade="7F"/>
+      <w:spacing w:val="15"/>
+    </w:rPr>
+  </w:style>
+  <w:style w:type="character" w:customStyle="1" w:styleId="Heading4Char">
+    <w:name w:val="Heading 4 Char"/>
+    <w:basedOn w:val="DefaultParagraphFont"/>
+    <w:link w:val="Heading4"/>
+    <w:uiPriority w:val="9"/>
+    <w:semiHidden/>
+    <w:rsid w:val="00955D76"/>
+    <w:rPr>
+      <w:caps/>
+      <w:color w:val="782C2A" w:themeColor="accent1" w:themeShade="BF"/>
+      <w:spacing w:val="10"/>
+    </w:rPr>
+  </w:style>
+  <w:style w:type="character" w:customStyle="1" w:styleId="Heading5Char">
+    <w:name w:val="Heading 5 Char"/>
+    <w:basedOn w:val="DefaultParagraphFont"/>
+    <w:link w:val="Heading5"/>
+    <w:uiPriority w:val="9"/>
+    <w:semiHidden/>
+    <w:rsid w:val="00955D76"/>
+    <w:rPr>
+      <w:caps/>
+      <w:color w:val="782C2A" w:themeColor="accent1" w:themeShade="BF"/>
+      <w:spacing w:val="10"/>
+    </w:rPr>
+  </w:style>
+  <w:style w:type="character" w:customStyle="1" w:styleId="Heading6Char">
+    <w:name w:val="Heading 6 Char"/>
+    <w:basedOn w:val="DefaultParagraphFont"/>
+    <w:link w:val="Heading6"/>
+    <w:uiPriority w:val="9"/>
+    <w:semiHidden/>
+    <w:rsid w:val="00955D76"/>
+    <w:rPr>
+      <w:caps/>
+      <w:color w:val="782C2A" w:themeColor="accent1" w:themeShade="BF"/>
+      <w:spacing w:val="10"/>
+    </w:rPr>
+  </w:style>
+  <w:style w:type="character" w:customStyle="1" w:styleId="Heading7Char">
+    <w:name w:val="Heading 7 Char"/>
+    <w:basedOn w:val="DefaultParagraphFont"/>
+    <w:link w:val="Heading7"/>
+    <w:uiPriority w:val="9"/>
+    <w:semiHidden/>
+    <w:rsid w:val="00955D76"/>
+    <w:rPr>
+      <w:caps/>
+      <w:color w:val="782C2A" w:themeColor="accent1" w:themeShade="BF"/>
+      <w:spacing w:val="10"/>
+    </w:rPr>
+  </w:style>
+  <w:style w:type="character" w:customStyle="1" w:styleId="Heading8Char">
+    <w:name w:val="Heading 8 Char"/>
+    <w:basedOn w:val="DefaultParagraphFont"/>
+    <w:link w:val="Heading8"/>
+    <w:uiPriority w:val="9"/>
+    <w:semiHidden/>
+    <w:rsid w:val="00955D76"/>
+    <w:rPr>
+      <w:caps/>
+      <w:spacing w:val="10"/>
+      <w:sz w:val="18"/>
+      <w:szCs w:val="18"/>
+    </w:rPr>
+  </w:style>
+  <w:style w:type="character" w:customStyle="1" w:styleId="Heading9Char">
+    <w:name w:val="Heading 9 Char"/>
+    <w:basedOn w:val="DefaultParagraphFont"/>
+    <w:link w:val="Heading9"/>
+    <w:uiPriority w:val="9"/>
+    <w:semiHidden/>
+    <w:rsid w:val="00955D76"/>
+    <w:rPr>
+      <w:i/>
+      <w:iCs/>
+      <w:caps/>
+      <w:spacing w:val="10"/>
+      <w:sz w:val="18"/>
+      <w:szCs w:val="18"/>
+    </w:rPr>
+  </w:style>
+  <w:style w:type="paragraph" w:styleId="Caption">
+    <w:name w:val="caption"/>
+    <w:basedOn w:val="Normal"/>
+    <w:next w:val="Normal"/>
+    <w:uiPriority w:val="35"/>
+    <w:semiHidden/>
+    <w:unhideWhenUsed/>
+    <w:qFormat/>
+    <w:rsid w:val="00955D76"/>
+    <w:rPr>
+      <w:b/>
+      <w:bCs/>
+      <w:color w:val="782C2A" w:themeColor="accent1" w:themeShade="BF"/>
+      <w:sz w:val="16"/>
+      <w:szCs w:val="16"/>
+    </w:rPr>
+  </w:style>
+  <w:style w:type="character" w:styleId="Strong">
+    <w:name w:val="Strong"/>
+    <w:uiPriority w:val="22"/>
+    <w:qFormat/>
+    <w:rsid w:val="00955D76"/>
+    <w:rPr>
+      <w:b/>
+      <w:bCs/>
+    </w:rPr>
+  </w:style>
+  <w:style w:type="character" w:styleId="Emphasis">
+    <w:name w:val="Emphasis"/>
+    <w:uiPriority w:val="20"/>
+    <w:qFormat/>
+    <w:rsid w:val="00955D76"/>
+    <w:rPr>
+      <w:caps/>
+      <w:color w:val="4F1D1C" w:themeColor="accent1" w:themeShade="7F"/>
+      <w:spacing w:val="5"/>
+    </w:rPr>
+  </w:style>
+  <w:style w:type="paragraph" w:styleId="Quote">
+    <w:name w:val="Quote"/>
+    <w:basedOn w:val="Normal"/>
+    <w:next w:val="Normal"/>
+    <w:link w:val="QuoteChar"/>
+    <w:uiPriority w:val="29"/>
+    <w:qFormat/>
+    <w:rsid w:val="00955D76"/>
+    <w:rPr>
+      <w:i/>
+      <w:iCs/>
+      <w:sz w:val="24"/>
+      <w:szCs w:val="24"/>
+    </w:rPr>
+  </w:style>
+  <w:style w:type="character" w:customStyle="1" w:styleId="QuoteChar">
+    <w:name w:val="Quote Char"/>
+    <w:basedOn w:val="DefaultParagraphFont"/>
+    <w:link w:val="Quote"/>
+    <w:uiPriority w:val="29"/>
+    <w:rsid w:val="00955D76"/>
+    <w:rPr>
+      <w:i/>
+      <w:iCs/>
+      <w:sz w:val="24"/>
+      <w:szCs w:val="24"/>
+    </w:rPr>
+  </w:style>
+  <w:style w:type="paragraph" w:styleId="IntenseQuote">
+    <w:name w:val="Intense Quote"/>
+    <w:basedOn w:val="Normal"/>
+    <w:next w:val="Normal"/>
+    <w:link w:val="IntenseQuoteChar"/>
+    <w:uiPriority w:val="30"/>
+    <w:qFormat/>
+    <w:rsid w:val="00955D76"/>
+    <w:pPr>
+      <w:spacing w:before="240" w:after="240" w:line="240" w:lineRule="auto"/>
+      <w:ind w:left="1080" w:right="1080"/>
+      <w:jc w:val="center"/>
+    </w:pPr>
+    <w:rPr>
+      <w:color w:val="A13C39" w:themeColor="accent1"/>
+      <w:sz w:val="24"/>
+      <w:szCs w:val="24"/>
+    </w:rPr>
+  </w:style>
+  <w:style w:type="character" w:customStyle="1" w:styleId="IntenseQuoteChar">
+    <w:name w:val="Intense Quote Char"/>
+    <w:basedOn w:val="DefaultParagraphFont"/>
+    <w:link w:val="IntenseQuote"/>
+    <w:uiPriority w:val="30"/>
+    <w:rsid w:val="00955D76"/>
+    <w:rPr>
+      <w:color w:val="A13C39" w:themeColor="accent1"/>
+      <w:sz w:val="24"/>
+      <w:szCs w:val="24"/>
+    </w:rPr>
+  </w:style>
+  <w:style w:type="character" w:styleId="IntenseEmphasis">
+    <w:name w:val="Intense Emphasis"/>
+    <w:uiPriority w:val="21"/>
+    <w:qFormat/>
+    <w:rsid w:val="00955D76"/>
+    <w:rPr>
+      <w:b/>
+      <w:bCs/>
+      <w:caps/>
+      <w:color w:val="4F1D1C" w:themeColor="accent1" w:themeShade="7F"/>
+      <w:spacing w:val="10"/>
+    </w:rPr>
+  </w:style>
+  <w:style w:type="character" w:styleId="SubtleReference">
+    <w:name w:val="Subtle Reference"/>
+    <w:uiPriority w:val="31"/>
+    <w:qFormat/>
+    <w:rsid w:val="00955D76"/>
+    <w:rPr>
+      <w:b/>
+      <w:bCs/>
+      <w:color w:val="A13C39" w:themeColor="accent1"/>
+    </w:rPr>
+  </w:style>
+  <w:style w:type="character" w:styleId="IntenseReference">
+    <w:name w:val="Intense Reference"/>
+    <w:uiPriority w:val="32"/>
+    <w:qFormat/>
+    <w:rsid w:val="00955D76"/>
+    <w:rPr>
+      <w:b/>
+      <w:bCs/>
+      <w:i/>
+      <w:iCs/>
+      <w:caps/>
+      <w:color w:val="A13C39" w:themeColor="accent1"/>
+    </w:rPr>
+  </w:style>
+  <w:style w:type="character" w:styleId="BookTitle">
+    <w:name w:val="Book Title"/>
+    <w:uiPriority w:val="33"/>
+    <w:qFormat/>
+    <w:rsid w:val="00955D76"/>
+    <w:rPr>
+      <w:b/>
+      <w:bCs/>
+      <w:i/>
+      <w:iCs/>
+      <w:spacing w:val="0"/>
+    </w:rPr>
+  </w:style>
+  <w:style w:type="paragraph" w:styleId="TOCHeading">
+    <w:name w:val="TOC Heading"/>
+    <w:basedOn w:val="Heading1"/>
+    <w:next w:val="Normal"/>
+    <w:uiPriority w:val="39"/>
+    <w:semiHidden/>
+    <w:unhideWhenUsed/>
+    <w:qFormat/>
+    <w:rsid w:val="00955D76"/>
+    <w:pPr>
+      <w:outlineLvl w:val="9"/>
+    </w:pPr>
   </w:style>
 </w:styles>
 </file>
@@ -6943,7 +8122,7 @@
       <w:docPartBody>
         <w:p>
           <w:pPr>
-            <w:pStyle w:val="A2623870977748608749E667135458C53"/>
+            <w:pStyle w:val="A2623870977748608749E667135458C5"/>
           </w:pPr>
           <w:r>
             <w:rPr>
@@ -6972,65 +8151,13 @@
       <w:docPartBody>
         <w:p>
           <w:pPr>
-            <w:pStyle w:val="71D218A2C3664CE0B4FDF2E1769E54683"/>
+            <w:pStyle w:val="71D218A2C3664CE0B4FDF2E1769E5468"/>
           </w:pPr>
           <w:r>
             <w:rPr>
               <w:rStyle w:val="PlaceholderText"/>
             </w:rPr>
             <w:t>Click here to enter id</w:t>
-          </w:r>
-        </w:p>
-      </w:docPartBody>
-    </w:docPart>
-    <w:docPart>
-      <w:docPartPr>
-        <w:name w:val="CA52442E41DD4475ACFA097AF54F93E8"/>
-        <w:category>
-          <w:name w:val="General"/>
-          <w:gallery w:val="placeholder"/>
-        </w:category>
-        <w:types>
-          <w:type w:val="bbPlcHdr"/>
-        </w:types>
-        <w:behaviors>
-          <w:behavior w:val="content"/>
-        </w:behaviors>
-        <w:guid w:val="{DAD07F59-7439-4FEC-BCAD-A56513C5BA88}"/>
-      </w:docPartPr>
-      <w:docPartBody>
-        <w:p>
-          <w:r>
-            <w:rPr>
-              <w:rStyle w:val="PlaceholderText"/>
-            </w:rPr>
-            <w:t>[Title]</w:t>
-          </w:r>
-        </w:p>
-      </w:docPartBody>
-    </w:docPart>
-    <w:docPart>
-      <w:docPartPr>
-        <w:name w:val="E0C1A4563F3B4843B6CCF72BE60DA90A"/>
-        <w:category>
-          <w:name w:val="General"/>
-          <w:gallery w:val="placeholder"/>
-        </w:category>
-        <w:types>
-          <w:type w:val="bbPlcHdr"/>
-        </w:types>
-        <w:behaviors>
-          <w:behavior w:val="content"/>
-        </w:behaviors>
-        <w:guid w:val="{89830B9A-E09C-4A8C-96F6-F216B086384C}"/>
-      </w:docPartPr>
-      <w:docPartBody>
-        <w:p>
-          <w:r>
-            <w:rPr>
-              <w:rStyle w:val="PlaceholderText"/>
-            </w:rPr>
-            <w:t>[Subject]</w:t>
           </w:r>
         </w:p>
       </w:docPartBody>
@@ -7053,11 +8180,13 @@
       <w:docPartBody>
         <w:p>
           <w:pPr>
-            <w:pStyle w:val="0FE5E5408A39493C9CEF3987777EF5AE"/>
+            <w:pStyle w:val="0FE5E5408A39493C9CEF3987777EF5AE1"/>
           </w:pPr>
           <w:r>
             <w:rPr>
               <w:rStyle w:val="PlaceholderText"/>
+              <w:sz w:val="22"/>
+              <w:szCs w:val="22"/>
             </w:rPr>
             <w:t>Click or tap here to enter text.</w:t>
           </w:r>
@@ -7082,11 +8211,13 @@
       <w:docPartBody>
         <w:p>
           <w:pPr>
-            <w:pStyle w:val="3C436F84BB204D72AF8D35A210C6AF39"/>
+            <w:pStyle w:val="3C436F84BB204D72AF8D35A210C6AF391"/>
           </w:pPr>
           <w:r>
             <w:rPr>
               <w:rStyle w:val="PlaceholderText"/>
+              <w:sz w:val="22"/>
+              <w:szCs w:val="22"/>
             </w:rPr>
             <w:t>Click or tap here to enter text.</w:t>
           </w:r>
@@ -7111,11 +8242,13 @@
       <w:docPartBody>
         <w:p>
           <w:pPr>
-            <w:pStyle w:val="DB8B21B00EC84FCCB3071711573EA9F4"/>
+            <w:pStyle w:val="DB8B21B00EC84FCCB3071711573EA9F41"/>
           </w:pPr>
           <w:r>
             <w:rPr>
               <w:rStyle w:val="PlaceholderText"/>
+              <w:sz w:val="22"/>
+              <w:szCs w:val="22"/>
             </w:rPr>
             <w:t>Click or tap here to enter text.</w:t>
           </w:r>
@@ -7140,11 +8273,13 @@
       <w:docPartBody>
         <w:p>
           <w:pPr>
-            <w:pStyle w:val="D832460C674C407E84DA9FD6DF3D8AE1"/>
+            <w:pStyle w:val="D832460C674C407E84DA9FD6DF3D8AE11"/>
           </w:pPr>
           <w:r>
             <w:rPr>
               <w:rStyle w:val="PlaceholderText"/>
+              <w:sz w:val="22"/>
+              <w:szCs w:val="22"/>
             </w:rPr>
             <w:t>Click or tap here to enter text.</w:t>
           </w:r>
@@ -7169,11 +8304,13 @@
       <w:docPartBody>
         <w:p>
           <w:pPr>
-            <w:pStyle w:val="7BD86B3944234928A27FED58D2171D99"/>
+            <w:pStyle w:val="7BD86B3944234928A27FED58D2171D991"/>
           </w:pPr>
           <w:r>
             <w:rPr>
               <w:rStyle w:val="PlaceholderText"/>
+              <w:sz w:val="22"/>
+              <w:szCs w:val="22"/>
             </w:rPr>
             <w:t>Click or tap here to enter text.</w:t>
           </w:r>
@@ -7214,27 +8351,6 @@
     <w:pitch w:val="variable"/>
     <w:sig w:usb0="00000000" w:usb1="10000000" w:usb2="00000000" w:usb3="00000000" w:csb0="80000000" w:csb1="00000000"/>
   </w:font>
-  <w:font w:name="Calibri">
-    <w:panose1 w:val="020F0502020204030204"/>
-    <w:charset w:val="00"/>
-    <w:family w:val="swiss"/>
-    <w:pitch w:val="variable"/>
-    <w:sig w:usb0="E4002EFF" w:usb1="C200247B" w:usb2="00000009" w:usb3="00000000" w:csb0="000001FF" w:csb1="00000000"/>
-  </w:font>
-  <w:font w:name="Calibri Light">
-    <w:panose1 w:val="020F0302020204030204"/>
-    <w:charset w:val="00"/>
-    <w:family w:val="swiss"/>
-    <w:pitch w:val="variable"/>
-    <w:sig w:usb0="E4002EFF" w:usb1="C200247B" w:usb2="00000009" w:usb3="00000000" w:csb0="000001FF" w:csb1="00000000"/>
-  </w:font>
-  <w:font w:name="Consolas">
-    <w:panose1 w:val="020B0609020204030204"/>
-    <w:charset w:val="00"/>
-    <w:family w:val="modern"/>
-    <w:pitch w:val="fixed"/>
-    <w:sig w:usb0="E00006FF" w:usb1="0000FCFF" w:usb2="00000001" w:usb3="00000000" w:csb0="0000019F" w:csb1="00000000"/>
-  </w:font>
   <w:font w:name="Aptos">
     <w:charset w:val="00"/>
     <w:family w:val="swiss"/>
@@ -7246,6 +8362,13 @@
     <w:family w:val="swiss"/>
     <w:pitch w:val="variable"/>
     <w:sig w:usb0="20000287" w:usb1="00000003" w:usb2="00000000" w:usb3="00000000" w:csb0="0000019F" w:csb1="00000000"/>
+  </w:font>
+  <w:font w:name="Consolas">
+    <w:panose1 w:val="020B0609020204030204"/>
+    <w:charset w:val="00"/>
+    <w:family w:val="modern"/>
+    <w:pitch w:val="fixed"/>
+    <w:sig w:usb0="E00006FF" w:usb1="0000FCFF" w:usb2="00000001" w:usb3="00000000" w:csb0="0000019F" w:csb1="00000000"/>
   </w:font>
 </w:fonts>
 </file>
@@ -7284,6 +8407,7 @@
     <w:rsid w:val="00260767"/>
     <w:rsid w:val="002A5C42"/>
     <w:rsid w:val="002A7E0B"/>
+    <w:rsid w:val="002B4C06"/>
     <w:rsid w:val="002D68FF"/>
     <w:rsid w:val="00346A5C"/>
     <w:rsid w:val="0036402A"/>
@@ -7305,6 +8429,7 @@
     <w:rsid w:val="006D6570"/>
     <w:rsid w:val="00745000"/>
     <w:rsid w:val="00773647"/>
+    <w:rsid w:val="00773EC5"/>
     <w:rsid w:val="00775324"/>
     <w:rsid w:val="00784C82"/>
     <w:rsid w:val="00793A22"/>
@@ -7314,6 +8439,8 @@
     <w:rsid w:val="0096089D"/>
     <w:rsid w:val="00974281"/>
     <w:rsid w:val="00994961"/>
+    <w:rsid w:val="009C2BE2"/>
+    <w:rsid w:val="009D740A"/>
     <w:rsid w:val="00A13669"/>
     <w:rsid w:val="00A21396"/>
     <w:rsid w:val="00A8380A"/>
@@ -7340,6 +8467,7 @@
     <w:rsid w:val="00DA35EE"/>
     <w:rsid w:val="00DC52F9"/>
     <w:rsid w:val="00E065A4"/>
+    <w:rsid w:val="00E145AD"/>
     <w:rsid w:val="00E17447"/>
     <w:rsid w:val="00E53DB6"/>
     <w:rsid w:val="00E644E6"/>
@@ -7347,6 +8475,7 @@
     <w:rsid w:val="00EA577C"/>
     <w:rsid w:val="00EC36D3"/>
     <w:rsid w:val="00EF632A"/>
+    <w:rsid w:val="00F27A57"/>
     <w:rsid w:val="00F33DC9"/>
     <w:rsid w:val="00FA307E"/>
     <w:rsid w:val="00FA6D34"/>
@@ -7805,106 +8934,94 @@
     <w:basedOn w:val="DefaultParagraphFont"/>
     <w:uiPriority w:val="99"/>
     <w:semiHidden/>
-    <w:rsid w:val="00FB2352"/>
+    <w:rsid w:val="002B4C06"/>
     <w:rPr>
       <w:color w:val="808080"/>
     </w:rPr>
   </w:style>
-  <w:style w:type="paragraph" w:customStyle="1" w:styleId="A2623870977748608749E667135458C53">
-    <w:name w:val="A2623870977748608749E667135458C53"/>
-    <w:rsid w:val="00062470"/>
+  <w:style w:type="paragraph" w:customStyle="1" w:styleId="A2623870977748608749E667135458C5">
+    <w:name w:val="A2623870977748608749E667135458C5"/>
+    <w:rsid w:val="002B4C06"/>
     <w:pPr>
-      <w:keepNext/>
-      <w:keepLines/>
-      <w:spacing w:before="240" w:after="0"/>
-      <w:outlineLvl w:val="0"/>
+      <w:spacing w:before="100" w:after="200" w:line="276" w:lineRule="auto"/>
     </w:pPr>
     <w:rPr>
-      <w:rFonts w:asciiTheme="majorHAnsi" w:eastAsiaTheme="majorEastAsia" w:hAnsiTheme="majorHAnsi" w:cstheme="majorBidi"/>
-      <w:color w:val="0F4761" w:themeColor="accent1" w:themeShade="BF"/>
-      <w:sz w:val="32"/>
-      <w:szCs w:val="32"/>
+      <w:sz w:val="20"/>
+      <w:szCs w:val="20"/>
     </w:rPr>
   </w:style>
-  <w:style w:type="paragraph" w:customStyle="1" w:styleId="71D218A2C3664CE0B4FDF2E1769E54683">
-    <w:name w:val="71D218A2C3664CE0B4FDF2E1769E54683"/>
-    <w:rsid w:val="00062470"/>
+  <w:style w:type="paragraph" w:customStyle="1" w:styleId="71D218A2C3664CE0B4FDF2E1769E5468">
+    <w:name w:val="71D218A2C3664CE0B4FDF2E1769E5468"/>
+    <w:rsid w:val="002B4C06"/>
     <w:pPr>
-      <w:keepNext/>
-      <w:keepLines/>
-      <w:spacing w:before="240" w:after="0"/>
-      <w:outlineLvl w:val="0"/>
+      <w:spacing w:before="100" w:after="200" w:line="276" w:lineRule="auto"/>
     </w:pPr>
     <w:rPr>
-      <w:rFonts w:asciiTheme="majorHAnsi" w:eastAsiaTheme="majorEastAsia" w:hAnsiTheme="majorHAnsi" w:cstheme="majorBidi"/>
-      <w:color w:val="0F4761" w:themeColor="accent1" w:themeShade="BF"/>
-      <w:sz w:val="32"/>
-      <w:szCs w:val="32"/>
+      <w:sz w:val="20"/>
+      <w:szCs w:val="20"/>
     </w:rPr>
   </w:style>
-  <w:style w:type="paragraph" w:customStyle="1" w:styleId="0FE5E5408A39493C9CEF3987777EF5AE">
-    <w:name w:val="0FE5E5408A39493C9CEF3987777EF5AE"/>
-    <w:rsid w:val="00FB2352"/>
+  <w:style w:type="paragraph" w:customStyle="1" w:styleId="0FE5E5408A39493C9CEF3987777EF5AE1">
+    <w:name w:val="0FE5E5408A39493C9CEF3987777EF5AE1"/>
+    <w:rsid w:val="002B4C06"/>
     <w:pPr>
-      <w:spacing w:line="278" w:lineRule="auto"/>
+      <w:spacing w:before="100" w:after="200" w:line="276" w:lineRule="auto"/>
+      <w:ind w:left="720"/>
+      <w:contextualSpacing/>
     </w:pPr>
     <w:rPr>
-      <w:kern w:val="2"/>
-      <w:sz w:val="24"/>
-      <w:szCs w:val="24"/>
-      <w14:ligatures w14:val="standardContextual"/>
+      <w:sz w:val="20"/>
+      <w:szCs w:val="20"/>
     </w:rPr>
   </w:style>
-  <w:style w:type="paragraph" w:customStyle="1" w:styleId="3C436F84BB204D72AF8D35A210C6AF39">
-    <w:name w:val="3C436F84BB204D72AF8D35A210C6AF39"/>
-    <w:rsid w:val="00FB2352"/>
+  <w:style w:type="paragraph" w:customStyle="1" w:styleId="3C436F84BB204D72AF8D35A210C6AF391">
+    <w:name w:val="3C436F84BB204D72AF8D35A210C6AF391"/>
+    <w:rsid w:val="002B4C06"/>
     <w:pPr>
-      <w:spacing w:line="278" w:lineRule="auto"/>
+      <w:spacing w:before="100" w:after="200" w:line="276" w:lineRule="auto"/>
+      <w:ind w:left="720"/>
+      <w:contextualSpacing/>
     </w:pPr>
     <w:rPr>
-      <w:kern w:val="2"/>
-      <w:sz w:val="24"/>
-      <w:szCs w:val="24"/>
-      <w14:ligatures w14:val="standardContextual"/>
+      <w:sz w:val="20"/>
+      <w:szCs w:val="20"/>
     </w:rPr>
   </w:style>
-  <w:style w:type="paragraph" w:customStyle="1" w:styleId="DB8B21B00EC84FCCB3071711573EA9F4">
-    <w:name w:val="DB8B21B00EC84FCCB3071711573EA9F4"/>
-    <w:rsid w:val="00FB2352"/>
+  <w:style w:type="paragraph" w:customStyle="1" w:styleId="DB8B21B00EC84FCCB3071711573EA9F41">
+    <w:name w:val="DB8B21B00EC84FCCB3071711573EA9F41"/>
+    <w:rsid w:val="002B4C06"/>
     <w:pPr>
-      <w:spacing w:line="278" w:lineRule="auto"/>
+      <w:spacing w:before="100" w:after="200" w:line="276" w:lineRule="auto"/>
+      <w:ind w:left="720"/>
+      <w:contextualSpacing/>
     </w:pPr>
     <w:rPr>
-      <w:kern w:val="2"/>
-      <w:sz w:val="24"/>
-      <w:szCs w:val="24"/>
-      <w14:ligatures w14:val="standardContextual"/>
+      <w:sz w:val="20"/>
+      <w:szCs w:val="20"/>
     </w:rPr>
   </w:style>
-  <w:style w:type="paragraph" w:customStyle="1" w:styleId="D832460C674C407E84DA9FD6DF3D8AE1">
-    <w:name w:val="D832460C674C407E84DA9FD6DF3D8AE1"/>
-    <w:rsid w:val="00FB2352"/>
+  <w:style w:type="paragraph" w:customStyle="1" w:styleId="D832460C674C407E84DA9FD6DF3D8AE11">
+    <w:name w:val="D832460C674C407E84DA9FD6DF3D8AE11"/>
+    <w:rsid w:val="002B4C06"/>
     <w:pPr>
-      <w:spacing w:line="278" w:lineRule="auto"/>
+      <w:spacing w:before="100" w:after="200" w:line="276" w:lineRule="auto"/>
+      <w:ind w:left="720"/>
+      <w:contextualSpacing/>
     </w:pPr>
     <w:rPr>
-      <w:kern w:val="2"/>
-      <w:sz w:val="24"/>
-      <w:szCs w:val="24"/>
-      <w14:ligatures w14:val="standardContextual"/>
+      <w:sz w:val="20"/>
+      <w:szCs w:val="20"/>
     </w:rPr>
   </w:style>
-  <w:style w:type="paragraph" w:customStyle="1" w:styleId="7BD86B3944234928A27FED58D2171D99">
-    <w:name w:val="7BD86B3944234928A27FED58D2171D99"/>
-    <w:rsid w:val="00FB2352"/>
+  <w:style w:type="paragraph" w:customStyle="1" w:styleId="7BD86B3944234928A27FED58D2171D991">
+    <w:name w:val="7BD86B3944234928A27FED58D2171D991"/>
+    <w:rsid w:val="002B4C06"/>
     <w:pPr>
-      <w:spacing w:line="278" w:lineRule="auto"/>
+      <w:spacing w:before="100" w:after="200" w:line="276" w:lineRule="auto"/>
     </w:pPr>
     <w:rPr>
-      <w:kern w:val="2"/>
-      <w:sz w:val="24"/>
-      <w:szCs w:val="24"/>
-      <w14:ligatures w14:val="standardContextual"/>
+      <w:sz w:val="20"/>
+      <w:szCs w:val="20"/>
     </w:rPr>
   </w:style>
 </w:styles>
@@ -7918,9 +9035,9 @@
 </file>
 
 <file path=word/theme/theme1.xml><?xml version="1.0" encoding="utf-8"?>
-<a:theme xmlns:a="http://schemas.openxmlformats.org/drawingml/2006/main" name="Office Theme">
+<a:theme xmlns:a="http://schemas.openxmlformats.org/drawingml/2006/main" name="Cyber360-Theme">
   <a:themeElements>
-    <a:clrScheme name="Office">
+    <a:clrScheme name="Custom 2">
       <a:dk1>
         <a:sysClr val="windowText" lastClr="000000"/>
       </a:dk1>
@@ -7928,44 +9045,44 @@
         <a:sysClr val="window" lastClr="FFFFFF"/>
       </a:lt1>
       <a:dk2>
-        <a:srgbClr val="44546A"/>
+        <a:srgbClr val="0E2841"/>
       </a:dk2>
       <a:lt2>
-        <a:srgbClr val="E7E6E6"/>
+        <a:srgbClr val="E8E8E8"/>
       </a:lt2>
       <a:accent1>
-        <a:srgbClr val="5B9BD5"/>
+        <a:srgbClr val="A13C39"/>
       </a:accent1>
       <a:accent2>
-        <a:srgbClr val="ED7D31"/>
+        <a:srgbClr val="E97132"/>
       </a:accent2>
       <a:accent3>
-        <a:srgbClr val="A5A5A5"/>
+        <a:srgbClr val="196B24"/>
       </a:accent3>
       <a:accent4>
-        <a:srgbClr val="FFC000"/>
+        <a:srgbClr val="0F9ED5"/>
       </a:accent4>
       <a:accent5>
-        <a:srgbClr val="4472C4"/>
+        <a:srgbClr val="A02B93"/>
       </a:accent5>
       <a:accent6>
-        <a:srgbClr val="70AD47"/>
+        <a:srgbClr val="4EA72E"/>
       </a:accent6>
       <a:hlink>
-        <a:srgbClr val="0563C1"/>
+        <a:srgbClr val="467886"/>
       </a:hlink>
       <a:folHlink>
-        <a:srgbClr val="954F72"/>
+        <a:srgbClr val="96607D"/>
       </a:folHlink>
     </a:clrScheme>
     <a:fontScheme name="Office">
       <a:majorFont>
-        <a:latin typeface="Calibri Light" panose="020F0302020204030204"/>
+        <a:latin typeface="Aptos Display" panose="02110004020202020204"/>
         <a:ea typeface=""/>
         <a:cs typeface=""/>
-        <a:font script="Jpan" typeface="ＭＳ ゴシック"/>
+        <a:font script="Jpan" typeface="游ゴシック Light"/>
         <a:font script="Hang" typeface="맑은 고딕"/>
-        <a:font script="Hans" typeface="宋体"/>
+        <a:font script="Hans" typeface="等线 Light"/>
         <a:font script="Hant" typeface="新細明體"/>
         <a:font script="Arab" typeface="Times New Roman"/>
         <a:font script="Hebr" typeface="Times New Roman"/>
@@ -7993,14 +9110,31 @@
         <a:font script="Viet" typeface="Times New Roman"/>
         <a:font script="Uigh" typeface="Microsoft Uighur"/>
         <a:font script="Geor" typeface="Sylfaen"/>
+        <a:font script="Armn" typeface="Arial"/>
+        <a:font script="Bugi" typeface="Leelawadee UI"/>
+        <a:font script="Bopo" typeface="Microsoft JhengHei"/>
+        <a:font script="Java" typeface="Javanese Text"/>
+        <a:font script="Lisu" typeface="Segoe UI"/>
+        <a:font script="Mymr" typeface="Myanmar Text"/>
+        <a:font script="Nkoo" typeface="Ebrima"/>
+        <a:font script="Olck" typeface="Nirmala UI"/>
+        <a:font script="Osma" typeface="Ebrima"/>
+        <a:font script="Phag" typeface="Phagspa"/>
+        <a:font script="Syrn" typeface="Estrangelo Edessa"/>
+        <a:font script="Syrj" typeface="Estrangelo Edessa"/>
+        <a:font script="Syre" typeface="Estrangelo Edessa"/>
+        <a:font script="Sora" typeface="Nirmala UI"/>
+        <a:font script="Tale" typeface="Microsoft Tai Le"/>
+        <a:font script="Talu" typeface="Microsoft New Tai Lue"/>
+        <a:font script="Tfng" typeface="Ebrima"/>
       </a:majorFont>
       <a:minorFont>
-        <a:latin typeface="Calibri" panose="020F0502020204030204"/>
+        <a:latin typeface="Aptos" panose="02110004020202020204"/>
         <a:ea typeface=""/>
         <a:cs typeface=""/>
-        <a:font script="Jpan" typeface="ＭＳ 明朝"/>
+        <a:font script="Jpan" typeface="游明朝"/>
         <a:font script="Hang" typeface="맑은 고딕"/>
-        <a:font script="Hans" typeface="宋体"/>
+        <a:font script="Hans" typeface="等线"/>
         <a:font script="Hant" typeface="新細明體"/>
         <a:font script="Arab" typeface="Arial"/>
         <a:font script="Hebr" typeface="Arial"/>
@@ -8028,6 +9162,23 @@
         <a:font script="Viet" typeface="Arial"/>
         <a:font script="Uigh" typeface="Microsoft Uighur"/>
         <a:font script="Geor" typeface="Sylfaen"/>
+        <a:font script="Armn" typeface="Arial"/>
+        <a:font script="Bugi" typeface="Leelawadee UI"/>
+        <a:font script="Bopo" typeface="Microsoft JhengHei"/>
+        <a:font script="Java" typeface="Javanese Text"/>
+        <a:font script="Lisu" typeface="Segoe UI"/>
+        <a:font script="Mymr" typeface="Myanmar Text"/>
+        <a:font script="Nkoo" typeface="Ebrima"/>
+        <a:font script="Olck" typeface="Nirmala UI"/>
+        <a:font script="Osma" typeface="Ebrima"/>
+        <a:font script="Phag" typeface="Phagspa"/>
+        <a:font script="Syrn" typeface="Estrangelo Edessa"/>
+        <a:font script="Syrj" typeface="Estrangelo Edessa"/>
+        <a:font script="Syre" typeface="Estrangelo Edessa"/>
+        <a:font script="Sora" typeface="Nirmala UI"/>
+        <a:font script="Tale" typeface="Microsoft Tai Le"/>
+        <a:font script="Talu" typeface="Microsoft New Tai Lue"/>
+        <a:font script="Tfng" typeface="Ebrima"/>
       </a:minorFont>
     </a:fontScheme>
     <a:fmtScheme name="Office">
@@ -8172,7 +9323,7 @@
   <a:extraClrSchemeLst/>
   <a:extLst>
     <a:ext uri="{05A4C25C-085E-4340-85A3-A5531E510DB2}">
-      <thm15:themeFamily xmlns:thm15="http://schemas.microsoft.com/office/thememl/2012/main" name="Office Theme" id="{62F939B6-93AF-4DB8-9C6B-D6C7DFDC589F}" vid="{4A3C46E8-61CC-4603-A589-7422A47A8E4A}"/>
+      <thm15:themeFamily xmlns:thm15="http://schemas.microsoft.com/office/thememl/2012/main" name="Office Theme" id="{2E142A2C-CD16-42D6-873A-C26D2A0506FA}" vid="{1BDDFF52-6CD6-40A5-AB3C-68EB2F1E4D0A}"/>
     </a:ext>
   </a:extLst>
 </a:theme>
